--- a/modelli/758/758_IDE.docx
+++ b/modelli/758/758_IDE.docx
@@ -398,7 +398,7 @@
     </w:tbl>
     <w:p>
       <w:pPr>
-        <w:pStyle w:val="TextBody"/>
+        <w:pStyle w:val="Corpodeltesto"/>
         <w:rPr/>
       </w:pPr>
       <w:r>
@@ -496,16 +496,16 @@
     </w:tbl>
     <w:p>
       <w:pPr>
-        <w:pStyle w:val="TextBody"/>
-        <w:rPr/>
-      </w:pPr>
-      <w:r>
-        <w:rPr/>
-      </w:r>
-    </w:p>
-    <w:p>
-      <w:pPr>
-        <w:pStyle w:val="TextBody"/>
+        <w:pStyle w:val="Corpodeltesto"/>
+        <w:rPr/>
+      </w:pPr>
+      <w:r>
+        <w:rPr/>
+      </w:r>
+    </w:p>
+    <w:p>
+      <w:pPr>
+        <w:pStyle w:val="Corpodeltesto"/>
         <w:rPr/>
       </w:pPr>
       <w:r>
@@ -661,20 +661,64 @@
     </w:p>
     <w:p>
       <w:pPr>
-        <w:pStyle w:val="TextBody"/>
-        <w:rPr/>
-      </w:pPr>
-      <w:r>
-        <w:rPr>
-          <w:rStyle w:val="DatistampaunioneEG"/>
-          <w:rFonts w:eastAsia="Liberation Serif" w:cs="Liberation Serif"/>
-        </w:rPr>
-        <w:t>□</w:t>
-      </w:r>
-      <w:r>
-        <w:rPr>
-          <w:rStyle w:val="DatistampaunioneEG"/>
-          <w:rFonts w:eastAsia="Noto Serif CJK SC" w:cs="Lohit Devanagari" w:ascii="Times New Roman" w:hAnsi="Times New Roman"/>
+        <w:pStyle w:val="Corpodeltesto"/>
+        <w:rPr/>
+      </w:pPr>
+      <w:r>
+        <w:fldChar w:fldCharType="begin">
+          <w:ffData>
+            <w:name w:val=""/>
+            <w:enabled/>
+            <w:calcOnExit w:val="0"/>
+            <w:checkBox>
+              <w:sizeAuto/>
+            </w:checkBox>
+          </w:ffData>
+        </w:fldChar>
+      </w:r>
+      <w:r>
+        <w:rPr>
+          <w:rStyle w:val="DatistampaunioneEG"/>
+        </w:rPr>
+        <w:instrText> FORMCHECKBOX </w:instrText>
+      </w:r>
+      <w:r>
+        <w:rPr>
+          <w:rStyle w:val="DatistampaunioneEG"/>
+        </w:rPr>
+        <w:fldChar w:fldCharType="separate"/>
+      </w:r>
+      <w:bookmarkStart w:id="0" w:name="__Fieldmark__475_2100683520"/>
+      <w:bookmarkStart w:id="1" w:name="__Fieldmark__475_2100683520"/>
+      <w:bookmarkEnd w:id="1"/>
+      <w:r>
+        <w:rPr>
+          <w:rStyle w:val="DatistampaunioneEG"/>
+        </w:rPr>
+      </w:r>
+      <w:r>
+        <w:rPr>
+          <w:rStyle w:val="DatistampaunioneEG"/>
+        </w:rPr>
+        <w:fldChar w:fldCharType="end"/>
+      </w:r>
+      <w:bookmarkStart w:id="2" w:name="__Fieldmark__3160_1585666245"/>
+      <w:bookmarkStart w:id="3" w:name="__Fieldmark__386_2821530281"/>
+      <w:bookmarkStart w:id="4" w:name="__Fieldmark__384_1921254028"/>
+      <w:bookmarkStart w:id="5" w:name="__Fieldmark__2918_1921254028"/>
+      <w:bookmarkStart w:id="6" w:name="__Fieldmark__3187_4027006556"/>
+      <w:bookmarkStart w:id="7" w:name="__Fieldmark__455_3742610724"/>
+      <w:bookmarkEnd w:id="2"/>
+      <w:bookmarkEnd w:id="3"/>
+      <w:bookmarkEnd w:id="4"/>
+      <w:bookmarkEnd w:id="5"/>
+      <w:bookmarkEnd w:id="6"/>
+      <w:bookmarkEnd w:id="7"/>
+      <w:r>
+        <w:rPr>
+          <w:rStyle w:val="DamodificareEG"/>
+          <w:sz w:val="24"/>
+          <w:szCs w:val="24"/>
         </w:rPr>
         <w:t xml:space="preserve"> </w:t>
       </w:r>
@@ -687,20 +731,64 @@
     </w:p>
     <w:p>
       <w:pPr>
-        <w:pStyle w:val="TextBody"/>
-        <w:rPr/>
-      </w:pPr>
-      <w:r>
-        <w:rPr>
-          <w:rStyle w:val="DatistampaunioneEG"/>
-          <w:rFonts w:eastAsia="Liberation Serif" w:cs="Liberation Serif"/>
-        </w:rPr>
-        <w:t>□</w:t>
-      </w:r>
-      <w:r>
-        <w:rPr>
-          <w:rStyle w:val="DatistampaunioneEG"/>
-          <w:rFonts w:eastAsia="Noto Serif CJK SC" w:cs="Lohit Devanagari" w:ascii="Times New Roman" w:hAnsi="Times New Roman"/>
+        <w:pStyle w:val="Corpodeltesto"/>
+        <w:rPr/>
+      </w:pPr>
+      <w:r>
+        <w:fldChar w:fldCharType="begin">
+          <w:ffData>
+            <w:name w:val=""/>
+            <w:enabled/>
+            <w:calcOnExit w:val="0"/>
+            <w:checkBox>
+              <w:sizeAuto/>
+            </w:checkBox>
+          </w:ffData>
+        </w:fldChar>
+      </w:r>
+      <w:r>
+        <w:rPr>
+          <w:rStyle w:val="DatistampaunioneEG"/>
+        </w:rPr>
+        <w:instrText> FORMCHECKBOX </w:instrText>
+      </w:r>
+      <w:r>
+        <w:rPr>
+          <w:rStyle w:val="DatistampaunioneEG"/>
+        </w:rPr>
+        <w:fldChar w:fldCharType="separate"/>
+      </w:r>
+      <w:bookmarkStart w:id="8" w:name="__Fieldmark__3970_2100683520"/>
+      <w:bookmarkStart w:id="9" w:name="__Fieldmark__3970_2100683520"/>
+      <w:bookmarkEnd w:id="9"/>
+      <w:r>
+        <w:rPr>
+          <w:rStyle w:val="DatistampaunioneEG"/>
+        </w:rPr>
+      </w:r>
+      <w:r>
+        <w:rPr>
+          <w:rStyle w:val="DatistampaunioneEG"/>
+        </w:rPr>
+        <w:fldChar w:fldCharType="end"/>
+      </w:r>
+      <w:bookmarkStart w:id="10" w:name="__Fieldmark__3160_15856662451"/>
+      <w:bookmarkStart w:id="11" w:name="__Fieldmark__386_28215302811"/>
+      <w:bookmarkStart w:id="12" w:name="__Fieldmark__384_19212540281"/>
+      <w:bookmarkStart w:id="13" w:name="__Fieldmark__2918_19212540281"/>
+      <w:bookmarkStart w:id="14" w:name="__Fieldmark__3187_40270065561"/>
+      <w:bookmarkStart w:id="15" w:name="__Fieldmark__455_37426107241"/>
+      <w:bookmarkEnd w:id="10"/>
+      <w:bookmarkEnd w:id="11"/>
+      <w:bookmarkEnd w:id="12"/>
+      <w:bookmarkEnd w:id="13"/>
+      <w:bookmarkEnd w:id="14"/>
+      <w:bookmarkEnd w:id="15"/>
+      <w:r>
+        <w:rPr>
+          <w:rStyle w:val="DamodificareEG"/>
+          <w:sz w:val="24"/>
+          <w:szCs w:val="24"/>
         </w:rPr>
         <w:t xml:space="preserve"> </w:t>
       </w:r>
@@ -713,16 +801,16 @@
     </w:p>
     <w:p>
       <w:pPr>
-        <w:pStyle w:val="TextBody"/>
-        <w:rPr/>
-      </w:pPr>
-      <w:r>
-        <w:rPr/>
-      </w:r>
-    </w:p>
-    <w:p>
-      <w:pPr>
-        <w:pStyle w:val="TextBody"/>
+        <w:pStyle w:val="Corpodeltesto"/>
+        <w:rPr/>
+      </w:pPr>
+      <w:r>
+        <w:rPr/>
+      </w:r>
+    </w:p>
+    <w:p>
+      <w:pPr>
+        <w:pStyle w:val="Corpodeltesto"/>
         <w:rPr/>
       </w:pPr>
       <w:r>
@@ -780,7 +868,7 @@
             </w:pPr>
             <w:r>
               <w:rPr/>
-              <w:t>N</w:t>
+              <w:t>Numero</w:t>
             </w:r>
           </w:p>
         </w:tc>
@@ -889,7 +977,7 @@
     </w:tbl>
     <w:p>
       <w:pPr>
-        <w:pStyle w:val="TextBody"/>
+        <w:pStyle w:val="Corpodeltesto"/>
         <w:rPr>
           <w:color w:val="0000FF"/>
         </w:rPr>
@@ -902,7 +990,7 @@
     </w:p>
     <w:p>
       <w:pPr>
-        <w:pStyle w:val="TextBody"/>
+        <w:pStyle w:val="Corpodeltesto"/>
         <w:rPr/>
       </w:pPr>
       <w:r>
@@ -1141,7 +1229,7 @@
     </w:p>
     <w:p>
       <w:pPr>
-        <w:pStyle w:val="TextBody"/>
+        <w:pStyle w:val="Corpodeltesto"/>
         <w:rPr/>
       </w:pPr>
       <w:r>
@@ -1153,16 +1241,16 @@
     </w:p>
     <w:p>
       <w:pPr>
-        <w:pStyle w:val="TextBody"/>
-        <w:rPr/>
-      </w:pPr>
-      <w:r>
-        <w:rPr/>
-      </w:r>
-    </w:p>
-    <w:p>
-      <w:pPr>
-        <w:pStyle w:val="TextBody"/>
+        <w:pStyle w:val="Corpodeltesto"/>
+        <w:rPr/>
+      </w:pPr>
+      <w:r>
+        <w:rPr/>
+      </w:r>
+    </w:p>
+    <w:p>
+      <w:pPr>
+        <w:pStyle w:val="Corpodeltesto"/>
         <w:rPr/>
       </w:pPr>
       <w:r>
@@ -1182,20 +1270,64 @@
     </w:p>
     <w:p>
       <w:pPr>
-        <w:pStyle w:val="TextBody"/>
-        <w:rPr/>
-      </w:pPr>
-      <w:r>
-        <w:rPr>
-          <w:rStyle w:val="DatistampaunioneEG"/>
-          <w:rFonts w:eastAsia="Liberation Serif" w:cs="Liberation Serif"/>
-        </w:rPr>
-        <w:t>□</w:t>
-      </w:r>
-      <w:r>
-        <w:rPr>
-          <w:rStyle w:val="DatistampaunioneEG"/>
-          <w:rFonts w:eastAsia="Noto Serif CJK SC" w:cs="Lohit Devanagari" w:ascii="Times New Roman" w:hAnsi="Times New Roman"/>
+        <w:pStyle w:val="Corpodeltesto"/>
+        <w:rPr/>
+      </w:pPr>
+      <w:r>
+        <w:fldChar w:fldCharType="begin">
+          <w:ffData>
+            <w:name w:val=""/>
+            <w:enabled/>
+            <w:calcOnExit w:val="0"/>
+            <w:checkBox>
+              <w:sizeAuto/>
+            </w:checkBox>
+          </w:ffData>
+        </w:fldChar>
+      </w:r>
+      <w:r>
+        <w:rPr>
+          <w:rStyle w:val="DatistampaunioneEG"/>
+        </w:rPr>
+        <w:instrText> FORMCHECKBOX </w:instrText>
+      </w:r>
+      <w:r>
+        <w:rPr>
+          <w:rStyle w:val="DatistampaunioneEG"/>
+        </w:rPr>
+        <w:fldChar w:fldCharType="separate"/>
+      </w:r>
+      <w:bookmarkStart w:id="16" w:name="__Fieldmark__3977_2100683520"/>
+      <w:bookmarkStart w:id="17" w:name="__Fieldmark__3977_2100683520"/>
+      <w:bookmarkEnd w:id="17"/>
+      <w:r>
+        <w:rPr>
+          <w:rStyle w:val="DatistampaunioneEG"/>
+        </w:rPr>
+      </w:r>
+      <w:r>
+        <w:rPr>
+          <w:rStyle w:val="DatistampaunioneEG"/>
+        </w:rPr>
+        <w:fldChar w:fldCharType="end"/>
+      </w:r>
+      <w:bookmarkStart w:id="18" w:name="__Fieldmark__3160_15856662452"/>
+      <w:bookmarkStart w:id="19" w:name="__Fieldmark__386_28215302812"/>
+      <w:bookmarkStart w:id="20" w:name="__Fieldmark__384_19212540282"/>
+      <w:bookmarkStart w:id="21" w:name="__Fieldmark__2918_19212540282"/>
+      <w:bookmarkStart w:id="22" w:name="__Fieldmark__3187_40270065562"/>
+      <w:bookmarkStart w:id="23" w:name="__Fieldmark__455_37426107242"/>
+      <w:bookmarkEnd w:id="18"/>
+      <w:bookmarkEnd w:id="19"/>
+      <w:bookmarkEnd w:id="20"/>
+      <w:bookmarkEnd w:id="21"/>
+      <w:bookmarkEnd w:id="22"/>
+      <w:bookmarkEnd w:id="23"/>
+      <w:r>
+        <w:rPr>
+          <w:rStyle w:val="DamodificareEG"/>
+          <w:sz w:val="24"/>
+          <w:szCs w:val="24"/>
         </w:rPr>
         <w:t xml:space="preserve"> </w:t>
       </w:r>
@@ -1208,20 +1340,64 @@
     </w:p>
     <w:p>
       <w:pPr>
-        <w:pStyle w:val="TextBody"/>
-        <w:rPr/>
-      </w:pPr>
-      <w:r>
-        <w:rPr>
-          <w:rStyle w:val="DatistampaunioneEG"/>
-          <w:rFonts w:eastAsia="Liberation Serif" w:cs="Liberation Serif"/>
-        </w:rPr>
-        <w:t>□</w:t>
-      </w:r>
-      <w:r>
-        <w:rPr>
-          <w:rStyle w:val="DatistampaunioneEG"/>
-          <w:rFonts w:eastAsia="Noto Serif CJK SC" w:cs="Lohit Devanagari" w:ascii="Times New Roman" w:hAnsi="Times New Roman"/>
+        <w:pStyle w:val="Corpodeltesto"/>
+        <w:rPr/>
+      </w:pPr>
+      <w:r>
+        <w:fldChar w:fldCharType="begin">
+          <w:ffData>
+            <w:name w:val=""/>
+            <w:enabled/>
+            <w:calcOnExit w:val="0"/>
+            <w:checkBox>
+              <w:sizeAuto/>
+            </w:checkBox>
+          </w:ffData>
+        </w:fldChar>
+      </w:r>
+      <w:r>
+        <w:rPr>
+          <w:rStyle w:val="DatistampaunioneEG"/>
+        </w:rPr>
+        <w:instrText> FORMCHECKBOX </w:instrText>
+      </w:r>
+      <w:r>
+        <w:rPr>
+          <w:rStyle w:val="DatistampaunioneEG"/>
+        </w:rPr>
+        <w:fldChar w:fldCharType="separate"/>
+      </w:r>
+      <w:bookmarkStart w:id="24" w:name="__Fieldmark__3984_2100683520"/>
+      <w:bookmarkStart w:id="25" w:name="__Fieldmark__3984_2100683520"/>
+      <w:bookmarkEnd w:id="25"/>
+      <w:r>
+        <w:rPr>
+          <w:rStyle w:val="DatistampaunioneEG"/>
+        </w:rPr>
+      </w:r>
+      <w:r>
+        <w:rPr>
+          <w:rStyle w:val="DatistampaunioneEG"/>
+        </w:rPr>
+        <w:fldChar w:fldCharType="end"/>
+      </w:r>
+      <w:bookmarkStart w:id="26" w:name="__Fieldmark__3160_15856662453"/>
+      <w:bookmarkStart w:id="27" w:name="__Fieldmark__386_28215302813"/>
+      <w:bookmarkStart w:id="28" w:name="__Fieldmark__384_19212540283"/>
+      <w:bookmarkStart w:id="29" w:name="__Fieldmark__2918_19212540283"/>
+      <w:bookmarkStart w:id="30" w:name="__Fieldmark__3187_40270065563"/>
+      <w:bookmarkStart w:id="31" w:name="__Fieldmark__455_37426107243"/>
+      <w:bookmarkEnd w:id="26"/>
+      <w:bookmarkEnd w:id="27"/>
+      <w:bookmarkEnd w:id="28"/>
+      <w:bookmarkEnd w:id="29"/>
+      <w:bookmarkEnd w:id="30"/>
+      <w:bookmarkEnd w:id="31"/>
+      <w:r>
+        <w:rPr>
+          <w:rStyle w:val="DamodificareEG"/>
+          <w:sz w:val="24"/>
+          <w:szCs w:val="24"/>
         </w:rPr>
         <w:t xml:space="preserve"> </w:t>
       </w:r>
@@ -1234,26 +1410,32 @@
     </w:p>
     <w:p>
       <w:pPr>
-        <w:pStyle w:val="TextBody"/>
-        <w:rPr/>
-      </w:pPr>
-      <w:r>
-        <w:rPr/>
-        <w:t>Stante la mancata nomina del difensore di fiducia, si provvede, tramite call center al numero telefonico … o tramite sito internet …, a nominare difensore d’ufficio l’avv. … con studio in …, via … , tel. …, cellulare …, e-mail …, pec …</w:t>
-      </w:r>
-    </w:p>
-    <w:p>
-      <w:pPr>
-        <w:pStyle w:val="TextBody"/>
-        <w:rPr/>
-      </w:pPr>
-      <w:r>
-        <w:rPr/>
-      </w:r>
-    </w:p>
-    <w:p>
-      <w:pPr>
-        <w:pStyle w:val="TextBody"/>
+        <w:pStyle w:val="Corpodeltesto"/>
+        <w:rPr/>
+      </w:pPr>
+      <w:r>
+        <w:rPr/>
+        <w:t xml:space="preserve">Stante la mancata nomina del difensore di fiducia, si provvede, tramite call center al numero telefonico … o tramite sito internet …, a nominare </w:t>
+      </w:r>
+      <w:r>
+        <w:rPr>
+          <w:rStyle w:val="DatistampaunioneEG"/>
+        </w:rPr>
+        <w:t>difensore d’ufficio l’avv. … con studio in …, via … , tel. …, cellulare …, e-mail …, pec …</w:t>
+      </w:r>
+    </w:p>
+    <w:p>
+      <w:pPr>
+        <w:pStyle w:val="Corpodeltesto"/>
+        <w:rPr/>
+      </w:pPr>
+      <w:r>
+        <w:rPr/>
+      </w:r>
+    </w:p>
+    <w:p>
+      <w:pPr>
+        <w:pStyle w:val="Corpodeltesto"/>
         <w:rPr/>
       </w:pPr>
       <w:r>
@@ -1273,20 +1455,64 @@
     </w:p>
     <w:p>
       <w:pPr>
-        <w:pStyle w:val="TextBody"/>
-        <w:rPr/>
-      </w:pPr>
-      <w:r>
-        <w:rPr>
-          <w:rStyle w:val="DatistampaunioneEG"/>
-          <w:rFonts w:eastAsia="Liberation Serif" w:cs="Liberation Serif"/>
-        </w:rPr>
-        <w:t>□</w:t>
-      </w:r>
-      <w:r>
-        <w:rPr>
-          <w:rStyle w:val="DatistampaunioneEG"/>
-          <w:rFonts w:eastAsia="Noto Serif CJK SC" w:cs="Lohit Devanagari" w:ascii="Times New Roman" w:hAnsi="Times New Roman"/>
+        <w:pStyle w:val="Corpodeltesto"/>
+        <w:rPr/>
+      </w:pPr>
+      <w:r>
+        <w:fldChar w:fldCharType="begin">
+          <w:ffData>
+            <w:name w:val=""/>
+            <w:enabled/>
+            <w:calcOnExit w:val="0"/>
+            <w:checkBox>
+              <w:sizeAuto/>
+            </w:checkBox>
+          </w:ffData>
+        </w:fldChar>
+      </w:r>
+      <w:r>
+        <w:rPr>
+          <w:rStyle w:val="DatistampaunioneEG"/>
+        </w:rPr>
+        <w:instrText> FORMCHECKBOX </w:instrText>
+      </w:r>
+      <w:r>
+        <w:rPr>
+          <w:rStyle w:val="DatistampaunioneEG"/>
+        </w:rPr>
+        <w:fldChar w:fldCharType="separate"/>
+      </w:r>
+      <w:bookmarkStart w:id="32" w:name="__Fieldmark__3991_2100683520"/>
+      <w:bookmarkStart w:id="33" w:name="__Fieldmark__3991_2100683520"/>
+      <w:bookmarkEnd w:id="33"/>
+      <w:r>
+        <w:rPr>
+          <w:rStyle w:val="DatistampaunioneEG"/>
+        </w:rPr>
+      </w:r>
+      <w:r>
+        <w:rPr>
+          <w:rStyle w:val="DatistampaunioneEG"/>
+        </w:rPr>
+        <w:fldChar w:fldCharType="end"/>
+      </w:r>
+      <w:bookmarkStart w:id="34" w:name="__Fieldmark__3160_15856662454"/>
+      <w:bookmarkStart w:id="35" w:name="__Fieldmark__386_28215302814"/>
+      <w:bookmarkStart w:id="36" w:name="__Fieldmark__384_19212540284"/>
+      <w:bookmarkStart w:id="37" w:name="__Fieldmark__2918_19212540284"/>
+      <w:bookmarkStart w:id="38" w:name="__Fieldmark__3187_40270065564"/>
+      <w:bookmarkStart w:id="39" w:name="__Fieldmark__455_37426107244"/>
+      <w:bookmarkEnd w:id="34"/>
+      <w:bookmarkEnd w:id="35"/>
+      <w:bookmarkEnd w:id="36"/>
+      <w:bookmarkEnd w:id="37"/>
+      <w:bookmarkEnd w:id="38"/>
+      <w:bookmarkEnd w:id="39"/>
+      <w:r>
+        <w:rPr>
+          <w:rStyle w:val="DamodificareEG"/>
+          <w:sz w:val="24"/>
+          <w:szCs w:val="24"/>
         </w:rPr>
         <w:t xml:space="preserve"> </w:t>
       </w:r>
@@ -1299,20 +1525,64 @@
     </w:p>
     <w:p>
       <w:pPr>
-        <w:pStyle w:val="TextBody"/>
-        <w:rPr/>
-      </w:pPr>
-      <w:r>
-        <w:rPr>
-          <w:rStyle w:val="DatistampaunioneEG"/>
-          <w:rFonts w:eastAsia="Liberation Serif" w:cs="Liberation Serif"/>
-        </w:rPr>
-        <w:t>□</w:t>
-      </w:r>
-      <w:r>
-        <w:rPr>
-          <w:rStyle w:val="DatistampaunioneEG"/>
-          <w:rFonts w:eastAsia="Noto Serif CJK SC" w:cs="Lohit Devanagari" w:ascii="Times New Roman" w:hAnsi="Times New Roman"/>
+        <w:pStyle w:val="Corpodeltesto"/>
+        <w:rPr/>
+      </w:pPr>
+      <w:r>
+        <w:fldChar w:fldCharType="begin">
+          <w:ffData>
+            <w:name w:val=""/>
+            <w:enabled/>
+            <w:calcOnExit w:val="0"/>
+            <w:checkBox>
+              <w:sizeAuto/>
+            </w:checkBox>
+          </w:ffData>
+        </w:fldChar>
+      </w:r>
+      <w:r>
+        <w:rPr>
+          <w:rStyle w:val="DatistampaunioneEG"/>
+        </w:rPr>
+        <w:instrText> FORMCHECKBOX </w:instrText>
+      </w:r>
+      <w:r>
+        <w:rPr>
+          <w:rStyle w:val="DatistampaunioneEG"/>
+        </w:rPr>
+        <w:fldChar w:fldCharType="separate"/>
+      </w:r>
+      <w:bookmarkStart w:id="40" w:name="__Fieldmark__3998_2100683520"/>
+      <w:bookmarkStart w:id="41" w:name="__Fieldmark__3998_2100683520"/>
+      <w:bookmarkEnd w:id="41"/>
+      <w:r>
+        <w:rPr>
+          <w:rStyle w:val="DatistampaunioneEG"/>
+        </w:rPr>
+      </w:r>
+      <w:r>
+        <w:rPr>
+          <w:rStyle w:val="DatistampaunioneEG"/>
+        </w:rPr>
+        <w:fldChar w:fldCharType="end"/>
+      </w:r>
+      <w:bookmarkStart w:id="42" w:name="__Fieldmark__3160_15856662455"/>
+      <w:bookmarkStart w:id="43" w:name="__Fieldmark__386_28215302815"/>
+      <w:bookmarkStart w:id="44" w:name="__Fieldmark__384_19212540285"/>
+      <w:bookmarkStart w:id="45" w:name="__Fieldmark__2918_19212540285"/>
+      <w:bookmarkStart w:id="46" w:name="__Fieldmark__3187_40270065565"/>
+      <w:bookmarkStart w:id="47" w:name="__Fieldmark__455_37426107245"/>
+      <w:bookmarkEnd w:id="42"/>
+      <w:bookmarkEnd w:id="43"/>
+      <w:bookmarkEnd w:id="44"/>
+      <w:bookmarkEnd w:id="45"/>
+      <w:bookmarkEnd w:id="46"/>
+      <w:bookmarkEnd w:id="47"/>
+      <w:r>
+        <w:rPr>
+          <w:rStyle w:val="DamodificareEG"/>
+          <w:sz w:val="24"/>
+          <w:szCs w:val="24"/>
         </w:rPr>
         <w:t xml:space="preserve"> </w:t>
       </w:r>
@@ -1325,20 +1595,64 @@
     </w:p>
     <w:p>
       <w:pPr>
-        <w:pStyle w:val="TextBody"/>
-        <w:rPr/>
-      </w:pPr>
-      <w:r>
-        <w:rPr>
-          <w:rStyle w:val="DatistampaunioneEG"/>
-          <w:rFonts w:eastAsia="Liberation Serif" w:cs="Liberation Serif"/>
-        </w:rPr>
-        <w:t>□</w:t>
-      </w:r>
-      <w:r>
-        <w:rPr>
-          <w:rStyle w:val="DatistampaunioneEG"/>
-          <w:rFonts w:eastAsia="Noto Serif CJK SC" w:cs="Lohit Devanagari" w:ascii="Times New Roman" w:hAnsi="Times New Roman"/>
+        <w:pStyle w:val="Corpodeltesto"/>
+        <w:rPr/>
+      </w:pPr>
+      <w:r>
+        <w:fldChar w:fldCharType="begin">
+          <w:ffData>
+            <w:name w:val=""/>
+            <w:enabled/>
+            <w:calcOnExit w:val="0"/>
+            <w:checkBox>
+              <w:sizeAuto/>
+            </w:checkBox>
+          </w:ffData>
+        </w:fldChar>
+      </w:r>
+      <w:r>
+        <w:rPr>
+          <w:rStyle w:val="DatistampaunioneEG"/>
+        </w:rPr>
+        <w:instrText> FORMCHECKBOX </w:instrText>
+      </w:r>
+      <w:r>
+        <w:rPr>
+          <w:rStyle w:val="DatistampaunioneEG"/>
+        </w:rPr>
+        <w:fldChar w:fldCharType="separate"/>
+      </w:r>
+      <w:bookmarkStart w:id="48" w:name="__Fieldmark__4005_2100683520"/>
+      <w:bookmarkStart w:id="49" w:name="__Fieldmark__4005_2100683520"/>
+      <w:bookmarkEnd w:id="49"/>
+      <w:r>
+        <w:rPr>
+          <w:rStyle w:val="DatistampaunioneEG"/>
+        </w:rPr>
+      </w:r>
+      <w:r>
+        <w:rPr>
+          <w:rStyle w:val="DatistampaunioneEG"/>
+        </w:rPr>
+        <w:fldChar w:fldCharType="end"/>
+      </w:r>
+      <w:bookmarkStart w:id="50" w:name="__Fieldmark__3160_15856662456"/>
+      <w:bookmarkStart w:id="51" w:name="__Fieldmark__386_28215302816"/>
+      <w:bookmarkStart w:id="52" w:name="__Fieldmark__384_19212540286"/>
+      <w:bookmarkStart w:id="53" w:name="__Fieldmark__2918_19212540286"/>
+      <w:bookmarkStart w:id="54" w:name="__Fieldmark__3187_40270065566"/>
+      <w:bookmarkStart w:id="55" w:name="__Fieldmark__455_37426107246"/>
+      <w:bookmarkEnd w:id="50"/>
+      <w:bookmarkEnd w:id="51"/>
+      <w:bookmarkEnd w:id="52"/>
+      <w:bookmarkEnd w:id="53"/>
+      <w:bookmarkEnd w:id="54"/>
+      <w:bookmarkEnd w:id="55"/>
+      <w:r>
+        <w:rPr>
+          <w:rStyle w:val="DamodificareEG"/>
+          <w:sz w:val="24"/>
+          <w:szCs w:val="24"/>
         </w:rPr>
         <w:t xml:space="preserve"> </w:t>
       </w:r>
@@ -1351,20 +1665,64 @@
     </w:p>
     <w:p>
       <w:pPr>
-        <w:pStyle w:val="TextBody"/>
-        <w:rPr/>
-      </w:pPr>
-      <w:r>
-        <w:rPr>
-          <w:rStyle w:val="DatistampaunioneEG"/>
-          <w:rFonts w:eastAsia="Liberation Serif" w:cs="Liberation Serif"/>
-        </w:rPr>
-        <w:t>□</w:t>
-      </w:r>
-      <w:r>
-        <w:rPr>
-          <w:rStyle w:val="DatistampaunioneEG"/>
-          <w:rFonts w:eastAsia="Noto Serif CJK SC" w:cs="Lohit Devanagari" w:ascii="Times New Roman" w:hAnsi="Times New Roman"/>
+        <w:pStyle w:val="Corpodeltesto"/>
+        <w:rPr/>
+      </w:pPr>
+      <w:r>
+        <w:fldChar w:fldCharType="begin">
+          <w:ffData>
+            <w:name w:val=""/>
+            <w:enabled/>
+            <w:calcOnExit w:val="0"/>
+            <w:checkBox>
+              <w:sizeAuto/>
+            </w:checkBox>
+          </w:ffData>
+        </w:fldChar>
+      </w:r>
+      <w:r>
+        <w:rPr>
+          <w:rStyle w:val="DatistampaunioneEG"/>
+        </w:rPr>
+        <w:instrText> FORMCHECKBOX </w:instrText>
+      </w:r>
+      <w:r>
+        <w:rPr>
+          <w:rStyle w:val="DatistampaunioneEG"/>
+        </w:rPr>
+        <w:fldChar w:fldCharType="separate"/>
+      </w:r>
+      <w:bookmarkStart w:id="56" w:name="__Fieldmark__4012_2100683520"/>
+      <w:bookmarkStart w:id="57" w:name="__Fieldmark__4012_2100683520"/>
+      <w:bookmarkEnd w:id="57"/>
+      <w:r>
+        <w:rPr>
+          <w:rStyle w:val="DatistampaunioneEG"/>
+        </w:rPr>
+      </w:r>
+      <w:r>
+        <w:rPr>
+          <w:rStyle w:val="DatistampaunioneEG"/>
+        </w:rPr>
+        <w:fldChar w:fldCharType="end"/>
+      </w:r>
+      <w:bookmarkStart w:id="58" w:name="__Fieldmark__3160_15856662457"/>
+      <w:bookmarkStart w:id="59" w:name="__Fieldmark__386_28215302817"/>
+      <w:bookmarkStart w:id="60" w:name="__Fieldmark__384_19212540287"/>
+      <w:bookmarkStart w:id="61" w:name="__Fieldmark__2918_19212540287"/>
+      <w:bookmarkStart w:id="62" w:name="__Fieldmark__3187_40270065567"/>
+      <w:bookmarkStart w:id="63" w:name="__Fieldmark__455_37426107247"/>
+      <w:bookmarkEnd w:id="58"/>
+      <w:bookmarkEnd w:id="59"/>
+      <w:bookmarkEnd w:id="60"/>
+      <w:bookmarkEnd w:id="61"/>
+      <w:bookmarkEnd w:id="62"/>
+      <w:bookmarkEnd w:id="63"/>
+      <w:r>
+        <w:rPr>
+          <w:rStyle w:val="DamodificareEG"/>
+          <w:sz w:val="24"/>
+          <w:szCs w:val="24"/>
         </w:rPr>
         <w:t xml:space="preserve"> </w:t>
       </w:r>
@@ -1377,7 +1735,7 @@
     </w:p>
     <w:p>
       <w:pPr>
-        <w:pStyle w:val="TextBody"/>
+        <w:pStyle w:val="Corpodeltesto"/>
         <w:rPr/>
       </w:pPr>
       <w:r>
@@ -1387,20 +1745,64 @@
     </w:p>
     <w:p>
       <w:pPr>
-        <w:pStyle w:val="TextBody"/>
-        <w:rPr/>
-      </w:pPr>
-      <w:r>
-        <w:rPr>
-          <w:rStyle w:val="DatistampaunioneEG"/>
-          <w:rFonts w:eastAsia="Liberation Serif" w:cs="Liberation Serif"/>
-        </w:rPr>
-        <w:t>□</w:t>
-      </w:r>
-      <w:r>
-        <w:rPr>
-          <w:rStyle w:val="DatistampaunioneEG"/>
-          <w:rFonts w:eastAsia="Noto Serif CJK SC" w:cs="Lohit Devanagari" w:ascii="Times New Roman" w:hAnsi="Times New Roman"/>
+        <w:pStyle w:val="Corpodeltesto"/>
+        <w:rPr/>
+      </w:pPr>
+      <w:r>
+        <w:fldChar w:fldCharType="begin">
+          <w:ffData>
+            <w:name w:val=""/>
+            <w:enabled/>
+            <w:calcOnExit w:val="0"/>
+            <w:checkBox>
+              <w:sizeAuto/>
+            </w:checkBox>
+          </w:ffData>
+        </w:fldChar>
+      </w:r>
+      <w:r>
+        <w:rPr>
+          <w:rStyle w:val="DatistampaunioneEG"/>
+        </w:rPr>
+        <w:instrText> FORMCHECKBOX </w:instrText>
+      </w:r>
+      <w:r>
+        <w:rPr>
+          <w:rStyle w:val="DatistampaunioneEG"/>
+        </w:rPr>
+        <w:fldChar w:fldCharType="separate"/>
+      </w:r>
+      <w:bookmarkStart w:id="64" w:name="__Fieldmark__4019_2100683520"/>
+      <w:bookmarkStart w:id="65" w:name="__Fieldmark__4019_2100683520"/>
+      <w:bookmarkEnd w:id="65"/>
+      <w:r>
+        <w:rPr>
+          <w:rStyle w:val="DatistampaunioneEG"/>
+        </w:rPr>
+      </w:r>
+      <w:r>
+        <w:rPr>
+          <w:rStyle w:val="DatistampaunioneEG"/>
+        </w:rPr>
+        <w:fldChar w:fldCharType="end"/>
+      </w:r>
+      <w:bookmarkStart w:id="66" w:name="__Fieldmark__3160_15856662458"/>
+      <w:bookmarkStart w:id="67" w:name="__Fieldmark__386_28215302818"/>
+      <w:bookmarkStart w:id="68" w:name="__Fieldmark__384_19212540288"/>
+      <w:bookmarkStart w:id="69" w:name="__Fieldmark__2918_19212540288"/>
+      <w:bookmarkStart w:id="70" w:name="__Fieldmark__3187_40270065568"/>
+      <w:bookmarkStart w:id="71" w:name="__Fieldmark__455_37426107248"/>
+      <w:bookmarkEnd w:id="66"/>
+      <w:bookmarkEnd w:id="67"/>
+      <w:bookmarkEnd w:id="68"/>
+      <w:bookmarkEnd w:id="69"/>
+      <w:bookmarkEnd w:id="70"/>
+      <w:bookmarkEnd w:id="71"/>
+      <w:r>
+        <w:rPr>
+          <w:rStyle w:val="DamodificareEG"/>
+          <w:sz w:val="24"/>
+          <w:szCs w:val="24"/>
         </w:rPr>
         <w:t xml:space="preserve"> </w:t>
       </w:r>
@@ -1413,20 +1815,64 @@
     </w:p>
     <w:p>
       <w:pPr>
-        <w:pStyle w:val="TextBody"/>
-        <w:rPr/>
-      </w:pPr>
-      <w:r>
-        <w:rPr>
-          <w:rStyle w:val="DatistampaunioneEG"/>
-          <w:rFonts w:eastAsia="Liberation Serif" w:cs="Liberation Serif"/>
-        </w:rPr>
-        <w:t>□</w:t>
-      </w:r>
-      <w:r>
-        <w:rPr>
-          <w:rStyle w:val="DatistampaunioneEG"/>
-          <w:rFonts w:eastAsia="Noto Serif CJK SC" w:cs="Lohit Devanagari" w:ascii="Times New Roman" w:hAnsi="Times New Roman"/>
+        <w:pStyle w:val="Corpodeltesto"/>
+        <w:rPr/>
+      </w:pPr>
+      <w:r>
+        <w:fldChar w:fldCharType="begin">
+          <w:ffData>
+            <w:name w:val=""/>
+            <w:enabled/>
+            <w:calcOnExit w:val="0"/>
+            <w:checkBox>
+              <w:sizeAuto/>
+            </w:checkBox>
+          </w:ffData>
+        </w:fldChar>
+      </w:r>
+      <w:r>
+        <w:rPr>
+          <w:rStyle w:val="DatistampaunioneEG"/>
+        </w:rPr>
+        <w:instrText> FORMCHECKBOX </w:instrText>
+      </w:r>
+      <w:r>
+        <w:rPr>
+          <w:rStyle w:val="DatistampaunioneEG"/>
+        </w:rPr>
+        <w:fldChar w:fldCharType="separate"/>
+      </w:r>
+      <w:bookmarkStart w:id="72" w:name="__Fieldmark__4026_2100683520"/>
+      <w:bookmarkStart w:id="73" w:name="__Fieldmark__4026_2100683520"/>
+      <w:bookmarkEnd w:id="73"/>
+      <w:r>
+        <w:rPr>
+          <w:rStyle w:val="DatistampaunioneEG"/>
+        </w:rPr>
+      </w:r>
+      <w:r>
+        <w:rPr>
+          <w:rStyle w:val="DatistampaunioneEG"/>
+        </w:rPr>
+        <w:fldChar w:fldCharType="end"/>
+      </w:r>
+      <w:bookmarkStart w:id="74" w:name="__Fieldmark__3160_15856662459"/>
+      <w:bookmarkStart w:id="75" w:name="__Fieldmark__386_28215302819"/>
+      <w:bookmarkStart w:id="76" w:name="__Fieldmark__384_19212540289"/>
+      <w:bookmarkStart w:id="77" w:name="__Fieldmark__2918_19212540289"/>
+      <w:bookmarkStart w:id="78" w:name="__Fieldmark__3187_40270065569"/>
+      <w:bookmarkStart w:id="79" w:name="__Fieldmark__455_37426107249"/>
+      <w:bookmarkEnd w:id="74"/>
+      <w:bookmarkEnd w:id="75"/>
+      <w:bookmarkEnd w:id="76"/>
+      <w:bookmarkEnd w:id="77"/>
+      <w:bookmarkEnd w:id="78"/>
+      <w:bookmarkEnd w:id="79"/>
+      <w:r>
+        <w:rPr>
+          <w:rStyle w:val="DamodificareEG"/>
+          <w:sz w:val="24"/>
+          <w:szCs w:val="24"/>
         </w:rPr>
         <w:t xml:space="preserve"> </w:t>
       </w:r>
@@ -1439,7 +1885,7 @@
     </w:p>
     <w:p>
       <w:pPr>
-        <w:pStyle w:val="TextBody"/>
+        <w:pStyle w:val="Corpodeltesto"/>
         <w:rPr/>
       </w:pPr>
       <w:r>
@@ -1449,16 +1895,16 @@
     </w:p>
     <w:p>
       <w:pPr>
-        <w:pStyle w:val="TextBody"/>
-        <w:rPr/>
-      </w:pPr>
-      <w:r>
-        <w:rPr/>
-      </w:r>
-    </w:p>
-    <w:p>
-      <w:pPr>
-        <w:pStyle w:val="TextBody"/>
+        <w:pStyle w:val="Corpodeltesto"/>
+        <w:rPr/>
+      </w:pPr>
+      <w:r>
+        <w:rPr/>
+      </w:r>
+    </w:p>
+    <w:p>
+      <w:pPr>
+        <w:pStyle w:val="Corpodeltesto"/>
         <w:rPr/>
       </w:pPr>
       <w:r>
@@ -1478,7 +1924,7 @@
     </w:p>
     <w:p>
       <w:pPr>
-        <w:pStyle w:val="TextBody"/>
+        <w:pStyle w:val="Corpodeltesto"/>
         <w:rPr/>
       </w:pPr>
       <w:r>
@@ -1488,20 +1934,64 @@
     </w:p>
     <w:p>
       <w:pPr>
-        <w:pStyle w:val="TextBody"/>
-        <w:rPr/>
-      </w:pPr>
-      <w:r>
-        <w:rPr>
-          <w:rStyle w:val="DatistampaunioneEG"/>
-          <w:rFonts w:eastAsia="Liberation Serif" w:cs="Liberation Serif"/>
-        </w:rPr>
-        <w:t>□</w:t>
-      </w:r>
-      <w:r>
-        <w:rPr>
-          <w:rStyle w:val="DatistampaunioneEG"/>
-          <w:rFonts w:eastAsia="Noto Serif CJK SC" w:cs="Lohit Devanagari" w:ascii="Times New Roman" w:hAnsi="Times New Roman"/>
+        <w:pStyle w:val="Corpodeltesto"/>
+        <w:rPr/>
+      </w:pPr>
+      <w:r>
+        <w:fldChar w:fldCharType="begin">
+          <w:ffData>
+            <w:name w:val=""/>
+            <w:enabled/>
+            <w:calcOnExit w:val="0"/>
+            <w:checkBox>
+              <w:sizeAuto/>
+            </w:checkBox>
+          </w:ffData>
+        </w:fldChar>
+      </w:r>
+      <w:r>
+        <w:rPr>
+          <w:rStyle w:val="DatistampaunioneEG"/>
+        </w:rPr>
+        <w:instrText> FORMCHECKBOX </w:instrText>
+      </w:r>
+      <w:r>
+        <w:rPr>
+          <w:rStyle w:val="DatistampaunioneEG"/>
+        </w:rPr>
+        <w:fldChar w:fldCharType="separate"/>
+      </w:r>
+      <w:bookmarkStart w:id="80" w:name="__Fieldmark__4033_2100683520"/>
+      <w:bookmarkStart w:id="81" w:name="__Fieldmark__4033_2100683520"/>
+      <w:bookmarkEnd w:id="81"/>
+      <w:r>
+        <w:rPr>
+          <w:rStyle w:val="DatistampaunioneEG"/>
+        </w:rPr>
+      </w:r>
+      <w:r>
+        <w:rPr>
+          <w:rStyle w:val="DatistampaunioneEG"/>
+        </w:rPr>
+        <w:fldChar w:fldCharType="end"/>
+      </w:r>
+      <w:bookmarkStart w:id="82" w:name="__Fieldmark__3160_158566624510"/>
+      <w:bookmarkStart w:id="83" w:name="__Fieldmark__386_282153028110"/>
+      <w:bookmarkStart w:id="84" w:name="__Fieldmark__384_192125402810"/>
+      <w:bookmarkStart w:id="85" w:name="__Fieldmark__2918_192125402810"/>
+      <w:bookmarkStart w:id="86" w:name="__Fieldmark__3187_402700655610"/>
+      <w:bookmarkStart w:id="87" w:name="__Fieldmark__455_374261072410"/>
+      <w:bookmarkEnd w:id="82"/>
+      <w:bookmarkEnd w:id="83"/>
+      <w:bookmarkEnd w:id="84"/>
+      <w:bookmarkEnd w:id="85"/>
+      <w:bookmarkEnd w:id="86"/>
+      <w:bookmarkEnd w:id="87"/>
+      <w:r>
+        <w:rPr>
+          <w:rStyle w:val="DamodificareEG"/>
+          <w:sz w:val="24"/>
+          <w:szCs w:val="24"/>
         </w:rPr>
         <w:t xml:space="preserve"> </w:t>
       </w:r>
@@ -1514,20 +2004,64 @@
     </w:p>
     <w:p>
       <w:pPr>
-        <w:pStyle w:val="TextBody"/>
-        <w:rPr/>
-      </w:pPr>
-      <w:r>
-        <w:rPr>
-          <w:rStyle w:val="DatistampaunioneEG"/>
-          <w:rFonts w:eastAsia="Liberation Serif" w:cs="Liberation Serif"/>
-        </w:rPr>
-        <w:t>□</w:t>
-      </w:r>
-      <w:r>
-        <w:rPr>
-          <w:rStyle w:val="DatistampaunioneEG"/>
-          <w:rFonts w:eastAsia="Noto Serif CJK SC" w:cs="Lohit Devanagari" w:ascii="Times New Roman" w:hAnsi="Times New Roman"/>
+        <w:pStyle w:val="Corpodeltesto"/>
+        <w:rPr/>
+      </w:pPr>
+      <w:r>
+        <w:fldChar w:fldCharType="begin">
+          <w:ffData>
+            <w:name w:val=""/>
+            <w:enabled/>
+            <w:calcOnExit w:val="0"/>
+            <w:checkBox>
+              <w:sizeAuto/>
+            </w:checkBox>
+          </w:ffData>
+        </w:fldChar>
+      </w:r>
+      <w:r>
+        <w:rPr>
+          <w:rStyle w:val="DatistampaunioneEG"/>
+        </w:rPr>
+        <w:instrText> FORMCHECKBOX </w:instrText>
+      </w:r>
+      <w:r>
+        <w:rPr>
+          <w:rStyle w:val="DatistampaunioneEG"/>
+        </w:rPr>
+        <w:fldChar w:fldCharType="separate"/>
+      </w:r>
+      <w:bookmarkStart w:id="88" w:name="__Fieldmark__4040_2100683520"/>
+      <w:bookmarkStart w:id="89" w:name="__Fieldmark__4040_2100683520"/>
+      <w:bookmarkEnd w:id="89"/>
+      <w:r>
+        <w:rPr>
+          <w:rStyle w:val="DatistampaunioneEG"/>
+        </w:rPr>
+      </w:r>
+      <w:r>
+        <w:rPr>
+          <w:rStyle w:val="DatistampaunioneEG"/>
+        </w:rPr>
+        <w:fldChar w:fldCharType="end"/>
+      </w:r>
+      <w:bookmarkStart w:id="90" w:name="__Fieldmark__3160_158566624511"/>
+      <w:bookmarkStart w:id="91" w:name="__Fieldmark__386_282153028111"/>
+      <w:bookmarkStart w:id="92" w:name="__Fieldmark__384_192125402811"/>
+      <w:bookmarkStart w:id="93" w:name="__Fieldmark__2918_192125402811"/>
+      <w:bookmarkStart w:id="94" w:name="__Fieldmark__3187_402700655611"/>
+      <w:bookmarkStart w:id="95" w:name="__Fieldmark__455_374261072411"/>
+      <w:bookmarkEnd w:id="90"/>
+      <w:bookmarkEnd w:id="91"/>
+      <w:bookmarkEnd w:id="92"/>
+      <w:bookmarkEnd w:id="93"/>
+      <w:bookmarkEnd w:id="94"/>
+      <w:bookmarkEnd w:id="95"/>
+      <w:r>
+        <w:rPr>
+          <w:rStyle w:val="DamodificareEG"/>
+          <w:sz w:val="24"/>
+          <w:szCs w:val="24"/>
         </w:rPr>
         <w:t xml:space="preserve"> </w:t>
       </w:r>
@@ -1540,20 +2074,64 @@
     </w:p>
     <w:p>
       <w:pPr>
-        <w:pStyle w:val="TextBody"/>
-        <w:rPr/>
-      </w:pPr>
-      <w:r>
-        <w:rPr>
-          <w:rStyle w:val="DatistampaunioneEG"/>
-          <w:rFonts w:eastAsia="Liberation Serif" w:cs="Liberation Serif"/>
-        </w:rPr>
-        <w:t>□</w:t>
-      </w:r>
-      <w:r>
-        <w:rPr>
-          <w:rStyle w:val="DatistampaunioneEG"/>
-          <w:rFonts w:eastAsia="Noto Serif CJK SC" w:cs="Lohit Devanagari" w:ascii="Times New Roman" w:hAnsi="Times New Roman"/>
+        <w:pStyle w:val="Corpodeltesto"/>
+        <w:rPr/>
+      </w:pPr>
+      <w:r>
+        <w:fldChar w:fldCharType="begin">
+          <w:ffData>
+            <w:name w:val=""/>
+            <w:enabled/>
+            <w:calcOnExit w:val="0"/>
+            <w:checkBox>
+              <w:sizeAuto/>
+            </w:checkBox>
+          </w:ffData>
+        </w:fldChar>
+      </w:r>
+      <w:r>
+        <w:rPr>
+          <w:rStyle w:val="DatistampaunioneEG"/>
+        </w:rPr>
+        <w:instrText> FORMCHECKBOX </w:instrText>
+      </w:r>
+      <w:r>
+        <w:rPr>
+          <w:rStyle w:val="DatistampaunioneEG"/>
+        </w:rPr>
+        <w:fldChar w:fldCharType="separate"/>
+      </w:r>
+      <w:bookmarkStart w:id="96" w:name="__Fieldmark__4047_2100683520"/>
+      <w:bookmarkStart w:id="97" w:name="__Fieldmark__4047_2100683520"/>
+      <w:bookmarkEnd w:id="97"/>
+      <w:r>
+        <w:rPr>
+          <w:rStyle w:val="DatistampaunioneEG"/>
+        </w:rPr>
+      </w:r>
+      <w:r>
+        <w:rPr>
+          <w:rStyle w:val="DatistampaunioneEG"/>
+        </w:rPr>
+        <w:fldChar w:fldCharType="end"/>
+      </w:r>
+      <w:bookmarkStart w:id="98" w:name="__Fieldmark__3160_158566624512"/>
+      <w:bookmarkStart w:id="99" w:name="__Fieldmark__386_282153028112"/>
+      <w:bookmarkStart w:id="100" w:name="__Fieldmark__384_192125402812"/>
+      <w:bookmarkStart w:id="101" w:name="__Fieldmark__2918_192125402812"/>
+      <w:bookmarkStart w:id="102" w:name="__Fieldmark__3187_402700655612"/>
+      <w:bookmarkStart w:id="103" w:name="__Fieldmark__455_374261072412"/>
+      <w:bookmarkEnd w:id="98"/>
+      <w:bookmarkEnd w:id="99"/>
+      <w:bookmarkEnd w:id="100"/>
+      <w:bookmarkEnd w:id="101"/>
+      <w:bookmarkEnd w:id="102"/>
+      <w:bookmarkEnd w:id="103"/>
+      <w:r>
+        <w:rPr>
+          <w:rStyle w:val="DamodificareEG"/>
+          <w:sz w:val="24"/>
+          <w:szCs w:val="24"/>
         </w:rPr>
         <w:t xml:space="preserve"> </w:t>
       </w:r>
@@ -1566,20 +2144,64 @@
     </w:p>
     <w:p>
       <w:pPr>
-        <w:pStyle w:val="TextBody"/>
-        <w:rPr/>
-      </w:pPr>
-      <w:r>
-        <w:rPr>
-          <w:rStyle w:val="DatistampaunioneEG"/>
-          <w:rFonts w:eastAsia="Liberation Serif" w:cs="Liberation Serif"/>
-        </w:rPr>
-        <w:t>□</w:t>
-      </w:r>
-      <w:r>
-        <w:rPr>
-          <w:rStyle w:val="DatistampaunioneEG"/>
-          <w:rFonts w:eastAsia="Noto Serif CJK SC" w:cs="Lohit Devanagari" w:ascii="Times New Roman" w:hAnsi="Times New Roman"/>
+        <w:pStyle w:val="Corpodeltesto"/>
+        <w:rPr/>
+      </w:pPr>
+      <w:r>
+        <w:fldChar w:fldCharType="begin">
+          <w:ffData>
+            <w:name w:val=""/>
+            <w:enabled/>
+            <w:calcOnExit w:val="0"/>
+            <w:checkBox>
+              <w:sizeAuto/>
+            </w:checkBox>
+          </w:ffData>
+        </w:fldChar>
+      </w:r>
+      <w:r>
+        <w:rPr>
+          <w:rStyle w:val="DatistampaunioneEG"/>
+        </w:rPr>
+        <w:instrText> FORMCHECKBOX </w:instrText>
+      </w:r>
+      <w:r>
+        <w:rPr>
+          <w:rStyle w:val="DatistampaunioneEG"/>
+        </w:rPr>
+        <w:fldChar w:fldCharType="separate"/>
+      </w:r>
+      <w:bookmarkStart w:id="104" w:name="__Fieldmark__4054_2100683520"/>
+      <w:bookmarkStart w:id="105" w:name="__Fieldmark__4054_2100683520"/>
+      <w:bookmarkEnd w:id="105"/>
+      <w:r>
+        <w:rPr>
+          <w:rStyle w:val="DatistampaunioneEG"/>
+        </w:rPr>
+      </w:r>
+      <w:r>
+        <w:rPr>
+          <w:rStyle w:val="DatistampaunioneEG"/>
+        </w:rPr>
+        <w:fldChar w:fldCharType="end"/>
+      </w:r>
+      <w:bookmarkStart w:id="106" w:name="__Fieldmark__3160_158566624513"/>
+      <w:bookmarkStart w:id="107" w:name="__Fieldmark__386_282153028113"/>
+      <w:bookmarkStart w:id="108" w:name="__Fieldmark__384_192125402813"/>
+      <w:bookmarkStart w:id="109" w:name="__Fieldmark__2918_192125402813"/>
+      <w:bookmarkStart w:id="110" w:name="__Fieldmark__3187_402700655613"/>
+      <w:bookmarkStart w:id="111" w:name="__Fieldmark__455_374261072413"/>
+      <w:bookmarkEnd w:id="106"/>
+      <w:bookmarkEnd w:id="107"/>
+      <w:bookmarkEnd w:id="108"/>
+      <w:bookmarkEnd w:id="109"/>
+      <w:bookmarkEnd w:id="110"/>
+      <w:bookmarkEnd w:id="111"/>
+      <w:r>
+        <w:rPr>
+          <w:rStyle w:val="DamodificareEG"/>
+          <w:sz w:val="24"/>
+          <w:szCs w:val="24"/>
         </w:rPr>
         <w:t xml:space="preserve"> </w:t>
       </w:r>
@@ -1592,7 +2214,7 @@
     </w:p>
     <w:p>
       <w:pPr>
-        <w:pStyle w:val="TextBody"/>
+        <w:pStyle w:val="Corpodeltesto"/>
         <w:rPr>
           <w:rFonts w:ascii="Liberation Serif" w:hAnsi="Liberation Serif" w:eastAsia="Noto Serif CJK SC" w:cs="Lohit Devanagari"/>
           <w:color w:val="0000FF"/>
@@ -1616,7 +2238,7 @@
     </w:p>
     <w:p>
       <w:pPr>
-        <w:pStyle w:val="TextBody"/>
+        <w:pStyle w:val="Corpodeltesto"/>
         <w:rPr/>
       </w:pPr>
       <w:r>
@@ -1636,16 +2258,16 @@
     </w:p>
     <w:p>
       <w:pPr>
-        <w:pStyle w:val="TextBody"/>
-        <w:rPr/>
-      </w:pPr>
-      <w:r>
-        <w:rPr/>
-      </w:r>
-    </w:p>
-    <w:p>
-      <w:pPr>
-        <w:pStyle w:val="TextBody"/>
+        <w:pStyle w:val="Corpodeltesto"/>
+        <w:rPr/>
+      </w:pPr>
+      <w:r>
+        <w:rPr/>
+      </w:r>
+    </w:p>
+    <w:p>
+      <w:pPr>
+        <w:pStyle w:val="Corpodeltesto"/>
         <w:rPr/>
       </w:pPr>
       <w:r>
@@ -1665,7 +2287,7 @@
     </w:p>
     <w:p>
       <w:pPr>
-        <w:pStyle w:val="TextBody"/>
+        <w:pStyle w:val="Corpodeltesto"/>
         <w:numPr>
           <w:ilvl w:val="0"/>
           <w:numId w:val="3"/>
@@ -1679,7 +2301,7 @@
     </w:p>
     <w:p>
       <w:pPr>
-        <w:pStyle w:val="TextBody"/>
+        <w:pStyle w:val="Corpodeltesto"/>
         <w:numPr>
           <w:ilvl w:val="0"/>
           <w:numId w:val="3"/>
@@ -1693,7 +2315,7 @@
     </w:p>
     <w:p>
       <w:pPr>
-        <w:pStyle w:val="TextBody"/>
+        <w:pStyle w:val="Corpodeltesto"/>
         <w:numPr>
           <w:ilvl w:val="1"/>
           <w:numId w:val="3"/>
@@ -1707,7 +2329,7 @@
     </w:p>
     <w:p>
       <w:pPr>
-        <w:pStyle w:val="TextBody"/>
+        <w:pStyle w:val="Corpodeltesto"/>
         <w:numPr>
           <w:ilvl w:val="1"/>
           <w:numId w:val="3"/>
@@ -1721,7 +2343,7 @@
     </w:p>
     <w:p>
       <w:pPr>
-        <w:pStyle w:val="TextBody"/>
+        <w:pStyle w:val="Corpodeltesto"/>
         <w:numPr>
           <w:ilvl w:val="1"/>
           <w:numId w:val="3"/>
@@ -1735,7 +2357,7 @@
     </w:p>
     <w:p>
       <w:pPr>
-        <w:pStyle w:val="TextBody"/>
+        <w:pStyle w:val="Corpodeltesto"/>
         <w:numPr>
           <w:ilvl w:val="1"/>
           <w:numId w:val="3"/>
@@ -1749,7 +2371,7 @@
     </w:p>
     <w:p>
       <w:pPr>
-        <w:pStyle w:val="TextBody"/>
+        <w:pStyle w:val="Corpodeltesto"/>
         <w:numPr>
           <w:ilvl w:val="1"/>
           <w:numId w:val="3"/>
@@ -1763,7 +2385,7 @@
     </w:p>
     <w:p>
       <w:pPr>
-        <w:pStyle w:val="TextBody"/>
+        <w:pStyle w:val="Corpodeltesto"/>
         <w:numPr>
           <w:ilvl w:val="1"/>
           <w:numId w:val="3"/>
@@ -1777,7 +2399,7 @@
     </w:p>
     <w:p>
       <w:pPr>
-        <w:pStyle w:val="TextBody"/>
+        <w:pStyle w:val="Corpodeltesto"/>
         <w:numPr>
           <w:ilvl w:val="1"/>
           <w:numId w:val="3"/>
@@ -1791,7 +2413,7 @@
     </w:p>
     <w:p>
       <w:pPr>
-        <w:pStyle w:val="TextBody"/>
+        <w:pStyle w:val="Corpodeltesto"/>
         <w:numPr>
           <w:ilvl w:val="1"/>
           <w:numId w:val="3"/>
@@ -1805,7 +2427,7 @@
     </w:p>
     <w:p>
       <w:pPr>
-        <w:pStyle w:val="TextBody"/>
+        <w:pStyle w:val="Corpodeltesto"/>
         <w:numPr>
           <w:ilvl w:val="1"/>
           <w:numId w:val="3"/>
@@ -1819,7 +2441,7 @@
     </w:p>
     <w:p>
       <w:pPr>
-        <w:pStyle w:val="TextBody"/>
+        <w:pStyle w:val="Corpodeltesto"/>
         <w:numPr>
           <w:ilvl w:val="1"/>
           <w:numId w:val="3"/>
@@ -1833,7 +2455,7 @@
     </w:p>
     <w:p>
       <w:pPr>
-        <w:pStyle w:val="TextBody"/>
+        <w:pStyle w:val="Corpodeltesto"/>
         <w:numPr>
           <w:ilvl w:val="1"/>
           <w:numId w:val="3"/>
@@ -1847,7 +2469,7 @@
     </w:p>
     <w:p>
       <w:pPr>
-        <w:pStyle w:val="TextBody"/>
+        <w:pStyle w:val="Corpodeltesto"/>
         <w:numPr>
           <w:ilvl w:val="0"/>
           <w:numId w:val="3"/>
@@ -1861,7 +2483,7 @@
     </w:p>
     <w:p>
       <w:pPr>
-        <w:pStyle w:val="TextBody"/>
+        <w:pStyle w:val="Corpodeltesto"/>
         <w:numPr>
           <w:ilvl w:val="0"/>
           <w:numId w:val="3"/>
@@ -1875,7 +2497,7 @@
     </w:p>
     <w:p>
       <w:pPr>
-        <w:pStyle w:val="TextBody"/>
+        <w:pStyle w:val="Corpodeltesto"/>
         <w:numPr>
           <w:ilvl w:val="1"/>
           <w:numId w:val="3"/>
@@ -1889,7 +2511,7 @@
     </w:p>
     <w:p>
       <w:pPr>
-        <w:pStyle w:val="TextBody"/>
+        <w:pStyle w:val="Corpodeltesto"/>
         <w:numPr>
           <w:ilvl w:val="1"/>
           <w:numId w:val="3"/>
@@ -1903,7 +2525,7 @@
     </w:p>
     <w:p>
       <w:pPr>
-        <w:pStyle w:val="TextBody"/>
+        <w:pStyle w:val="Corpodeltesto"/>
         <w:numPr>
           <w:ilvl w:val="1"/>
           <w:numId w:val="3"/>
@@ -1932,7 +2554,7 @@
     </w:p>
     <w:p>
       <w:pPr>
-        <w:pStyle w:val="TextBody"/>
+        <w:pStyle w:val="Corpodeltesto"/>
         <w:numPr>
           <w:ilvl w:val="1"/>
           <w:numId w:val="3"/>
@@ -1946,16 +2568,16 @@
     </w:p>
     <w:p>
       <w:pPr>
-        <w:pStyle w:val="TextBody"/>
-        <w:rPr/>
-      </w:pPr>
-      <w:r>
-        <w:rPr/>
-      </w:r>
-    </w:p>
-    <w:p>
-      <w:pPr>
-        <w:pStyle w:val="TextBody"/>
+        <w:pStyle w:val="Corpodeltesto"/>
+        <w:rPr/>
+      </w:pPr>
+      <w:r>
+        <w:rPr/>
+      </w:r>
+    </w:p>
+    <w:p>
+      <w:pPr>
+        <w:pStyle w:val="Corpodeltesto"/>
         <w:rPr/>
       </w:pPr>
       <w:r>
@@ -1975,7 +2597,7 @@
     </w:p>
     <w:p>
       <w:pPr>
-        <w:pStyle w:val="TextBody"/>
+        <w:pStyle w:val="Corpodeltesto"/>
         <w:numPr>
           <w:ilvl w:val="0"/>
           <w:numId w:val="2"/>
@@ -1989,7 +2611,7 @@
     </w:p>
     <w:p>
       <w:pPr>
-        <w:pStyle w:val="TextBody"/>
+        <w:pStyle w:val="Corpodeltesto"/>
         <w:numPr>
           <w:ilvl w:val="0"/>
           <w:numId w:val="2"/>
@@ -2007,7 +2629,7 @@
           <w:kern w:val="2"/>
           <w:sz w:val="24"/>
           <w:szCs w:val="24"/>
-          <w:lang w:val="it" w:eastAsia="zh-CN" w:bidi="hi-IN"/>
+          <w:lang w:val="it-IT" w:eastAsia="zh-CN" w:bidi="hi-IN"/>
         </w:rPr>
         <w:fldChar w:fldCharType="begin"/>
       </w:r>
@@ -2018,7 +2640,7 @@
           <w:szCs w:val="24"/>
           <w:rFonts w:eastAsia="Noto Serif CJK SC" w:cs="Lohit Devanagari"/>
           <w:color w:val="auto"/>
-          <w:lang w:val="it" w:eastAsia="zh-CN" w:bidi="hi-IN"/>
+          <w:lang w:val="it-IT" w:eastAsia="zh-CN" w:bidi="hi-IN"/>
         </w:rPr>
         <w:instrText> MERGEFIELD $TRIBUNALE </w:instrText>
       </w:r>
@@ -2029,7 +2651,7 @@
           <w:szCs w:val="24"/>
           <w:rFonts w:eastAsia="Noto Serif CJK SC" w:cs="Lohit Devanagari"/>
           <w:color w:val="auto"/>
-          <w:lang w:val="it" w:eastAsia="zh-CN" w:bidi="hi-IN"/>
+          <w:lang w:val="it-IT" w:eastAsia="zh-CN" w:bidi="hi-IN"/>
         </w:rPr>
         <w:fldChar w:fldCharType="separate"/>
       </w:r>
@@ -2040,7 +2662,7 @@
           <w:szCs w:val="24"/>
           <w:rFonts w:eastAsia="Noto Serif CJK SC" w:cs="Lohit Devanagari"/>
           <w:color w:val="auto"/>
-          <w:lang w:val="it" w:eastAsia="zh-CN" w:bidi="hi-IN"/>
+          <w:lang w:val="it-IT" w:eastAsia="zh-CN" w:bidi="hi-IN"/>
         </w:rPr>
         <w:t>&lt;$TRIBUNALE&gt;</w:t>
       </w:r>
@@ -2051,7 +2673,7 @@
           <w:szCs w:val="24"/>
           <w:rFonts w:eastAsia="Noto Serif CJK SC" w:cs="Lohit Devanagari"/>
           <w:color w:val="auto"/>
-          <w:lang w:val="it" w:eastAsia="zh-CN" w:bidi="hi-IN"/>
+          <w:lang w:val="it-IT" w:eastAsia="zh-CN" w:bidi="hi-IN"/>
         </w:rPr>
         <w:fldChar w:fldCharType="end"/>
       </w:r>
@@ -2062,7 +2684,7 @@
     </w:p>
     <w:p>
       <w:pPr>
-        <w:pStyle w:val="TextBody"/>
+        <w:pStyle w:val="Corpodeltesto"/>
         <w:numPr>
           <w:ilvl w:val="0"/>
           <w:numId w:val="2"/>
@@ -2087,7 +2709,7 @@
             <w:kern w:val="2"/>
             <w:sz w:val="24"/>
             <w:szCs w:val="24"/>
-            <w:lang w:val="it" w:eastAsia="zh-CN" w:bidi="hi-IN"/>
+            <w:lang w:val="it-IT" w:eastAsia="zh-CN" w:bidi="hi-IN"/>
           </w:rPr>
           <w:fldChar w:fldCharType="begin"/>
         </w:r>
@@ -2098,7 +2720,7 @@
             <w:kern w:val="2"/>
             <w:szCs w:val="24"/>
             <w:rFonts w:eastAsia="Noto Serif CJK SC" w:cs="Lohit Devanagari"/>
-            <w:lang w:val="it" w:eastAsia="zh-CN" w:bidi="hi-IN"/>
+            <w:lang w:val="it-IT" w:eastAsia="zh-CN" w:bidi="hi-IN"/>
           </w:rPr>
           <w:instrText> MERGEFIELD $TRIBUNALE </w:instrText>
         </w:r>
@@ -2109,7 +2731,7 @@
             <w:kern w:val="2"/>
             <w:szCs w:val="24"/>
             <w:rFonts w:eastAsia="Noto Serif CJK SC" w:cs="Lohit Devanagari"/>
-            <w:lang w:val="it" w:eastAsia="zh-CN" w:bidi="hi-IN"/>
+            <w:lang w:val="it-IT" w:eastAsia="zh-CN" w:bidi="hi-IN"/>
           </w:rPr>
           <w:fldChar w:fldCharType="separate"/>
         </w:r>
@@ -2120,7 +2742,7 @@
             <w:kern w:val="2"/>
             <w:szCs w:val="24"/>
             <w:rFonts w:eastAsia="Noto Serif CJK SC" w:cs="Lohit Devanagari"/>
-            <w:lang w:val="it" w:eastAsia="zh-CN" w:bidi="hi-IN"/>
+            <w:lang w:val="it-IT" w:eastAsia="zh-CN" w:bidi="hi-IN"/>
           </w:rPr>
           <w:t>&lt;$TRIBUNALE&gt;</w:t>
         </w:r>
@@ -2131,7 +2753,7 @@
             <w:kern w:val="2"/>
             <w:szCs w:val="24"/>
             <w:rFonts w:eastAsia="Noto Serif CJK SC" w:cs="Lohit Devanagari"/>
-            <w:lang w:val="it" w:eastAsia="zh-CN" w:bidi="hi-IN"/>
+            <w:lang w:val="it-IT" w:eastAsia="zh-CN" w:bidi="hi-IN"/>
           </w:rPr>
           <w:fldChar w:fldCharType="end"/>
         </w:r>
@@ -2160,7 +2782,7 @@
             <w:kern w:val="2"/>
             <w:sz w:val="24"/>
             <w:szCs w:val="24"/>
-            <w:lang w:val="it" w:eastAsia="zh-CN" w:bidi="hi-IN"/>
+            <w:lang w:val="it-IT" w:eastAsia="zh-CN" w:bidi="hi-IN"/>
           </w:rPr>
           <w:fldChar w:fldCharType="begin"/>
         </w:r>
@@ -2171,7 +2793,7 @@
             <w:kern w:val="2"/>
             <w:szCs w:val="24"/>
             <w:rFonts w:eastAsia="Noto Serif CJK SC" w:cs="Lohit Devanagari"/>
-            <w:lang w:val="it" w:eastAsia="zh-CN" w:bidi="hi-IN"/>
+            <w:lang w:val="it-IT" w:eastAsia="zh-CN" w:bidi="hi-IN"/>
           </w:rPr>
           <w:instrText> MERGEFIELD $TRIBUNALE </w:instrText>
         </w:r>
@@ -2182,7 +2804,7 @@
             <w:kern w:val="2"/>
             <w:szCs w:val="24"/>
             <w:rFonts w:eastAsia="Noto Serif CJK SC" w:cs="Lohit Devanagari"/>
-            <w:lang w:val="it" w:eastAsia="zh-CN" w:bidi="hi-IN"/>
+            <w:lang w:val="it-IT" w:eastAsia="zh-CN" w:bidi="hi-IN"/>
           </w:rPr>
           <w:fldChar w:fldCharType="separate"/>
         </w:r>
@@ -2193,7 +2815,7 @@
             <w:kern w:val="2"/>
             <w:szCs w:val="24"/>
             <w:rFonts w:eastAsia="Noto Serif CJK SC" w:cs="Lohit Devanagari"/>
-            <w:lang w:val="it" w:eastAsia="zh-CN" w:bidi="hi-IN"/>
+            <w:lang w:val="it-IT" w:eastAsia="zh-CN" w:bidi="hi-IN"/>
           </w:rPr>
           <w:t>&lt;$TRIBUNALE&gt;</w:t>
         </w:r>
@@ -2204,7 +2826,7 @@
             <w:kern w:val="2"/>
             <w:szCs w:val="24"/>
             <w:rFonts w:eastAsia="Noto Serif CJK SC" w:cs="Lohit Devanagari"/>
-            <w:lang w:val="it" w:eastAsia="zh-CN" w:bidi="hi-IN"/>
+            <w:lang w:val="it-IT" w:eastAsia="zh-CN" w:bidi="hi-IN"/>
           </w:rPr>
           <w:fldChar w:fldCharType="end"/>
         </w:r>
@@ -2222,16 +2844,16 @@
     </w:p>
     <w:p>
       <w:pPr>
-        <w:pStyle w:val="TextBody"/>
-        <w:rPr/>
-      </w:pPr>
-      <w:r>
-        <w:rPr/>
-      </w:r>
-    </w:p>
-    <w:p>
-      <w:pPr>
-        <w:pStyle w:val="TextBody"/>
+        <w:pStyle w:val="Corpodeltesto"/>
+        <w:rPr/>
+      </w:pPr>
+      <w:r>
+        <w:rPr/>
+      </w:r>
+    </w:p>
+    <w:p>
+      <w:pPr>
+        <w:pStyle w:val="Corpodeltesto"/>
         <w:keepNext w:val="true"/>
         <w:rPr/>
       </w:pPr>
@@ -2364,7 +2986,7 @@
     </w:tbl>
     <w:p>
       <w:pPr>
-        <w:pStyle w:val="TextBody"/>
+        <w:pStyle w:val="Corpodeltesto"/>
         <w:spacing w:before="0" w:after="140"/>
         <w:rPr>
           <w:b/>
@@ -2381,7 +3003,7 @@
       <w:footerReference w:type="default" r:id="rId5"/>
       <w:type w:val="nextPage"/>
       <w:pgSz w:w="11906" w:h="16838"/>
-      <w:pgMar w:left="1134" w:right="1134" w:header="0" w:top="1134" w:footer="1134" w:bottom="1693" w:gutter="0"/>
+      <w:pgMar w:left="1134" w:right="1134" w:gutter="0" w:header="0" w:top="1134" w:footer="1134" w:bottom="1693"/>
       <w:pgNumType w:fmt="decimal"/>
       <w:formProt w:val="false"/>
       <w:textDirection w:val="lrTb"/>
@@ -2395,12 +3017,11 @@
 <w:ftr xmlns:o="urn:schemas-microsoft-com:office:office" xmlns:r="http://schemas.openxmlformats.org/officeDocument/2006/relationships" xmlns:v="urn:schemas-microsoft-com:vml" xmlns:w="http://schemas.openxmlformats.org/wordprocessingml/2006/main" xmlns:w10="urn:schemas-microsoft-com:office:word" xmlns:wp="http://schemas.openxmlformats.org/drawingml/2006/wordprocessingDrawing" xmlns:wps="http://schemas.microsoft.com/office/word/2010/wordprocessingShape" xmlns:wpg="http://schemas.microsoft.com/office/word/2010/wordprocessingGroup" xmlns:mc="http://schemas.openxmlformats.org/markup-compatibility/2006" xmlns:wp14="http://schemas.microsoft.com/office/word/2010/wordprocessingDrawing" xmlns:w14="http://schemas.microsoft.com/office/word/2010/wordml" mc:Ignorable="w14 wp14">
   <w:p>
     <w:pPr>
-      <w:pStyle w:val="Footer"/>
+      <w:pStyle w:val="Pidipagina"/>
       <w:rPr/>
     </w:pPr>
     <w:r>
       <w:rPr/>
-      <w:tab/>
       <w:t xml:space="preserve">Pagina </w:t>
     </w:r>
     <w:r>
@@ -2447,10 +3068,12 @@
       <w:rPr/>
       <w:fldChar w:fldCharType="end"/>
     </w:r>
-    <w:r>
+  </w:p>
+  <w:p>
+    <w:pPr>
+      <w:pStyle w:val="Pidipagina"/>
       <w:rPr/>
-      <w:tab/>
-    </w:r>
+    </w:pPr>
     <w:r>
       <w:rPr>
         <w:sz w:val="14"/>
@@ -2521,7 +3144,7 @@
     </w:lvl>
     <w:lvl w:ilvl="2">
       <w:start w:val="1"/>
-      <w:pStyle w:val="Heading3"/>
+      <w:pStyle w:val="Titolo3"/>
       <w:numFmt w:val="none"/>
       <w:suff w:val="nothing"/>
       <w:lvlText w:val=""/>
@@ -2910,7 +3533,7 @@
     <w:pPr>
       <w:widowControl/>
       <w:suppressAutoHyphens w:val="true"/>
-      <w:overflowPunct w:val="false"/>
+      <w:overflowPunct w:val="true"/>
       <w:bidi w:val="0"/>
       <w:spacing w:before="0" w:after="0"/>
       <w:jc w:val="left"/>
@@ -2924,10 +3547,10 @@
       <w:lang w:val="it-IT" w:eastAsia="zh-CN" w:bidi="hi-IN"/>
     </w:rPr>
   </w:style>
-  <w:style w:type="paragraph" w:styleId="Heading3">
+  <w:style w:type="paragraph" w:styleId="Titolo3">
     <w:name w:val="Heading 3"/>
     <w:basedOn w:val="Titolo"/>
-    <w:next w:val="TextBody"/>
+    <w:next w:val="Corpodeltesto"/>
     <w:qFormat/>
     <w:pPr>
       <w:numPr>
@@ -2951,11 +3574,11 @@
   </w:style>
   <w:style w:type="character" w:styleId="CollegamentoInternet">
     <w:name w:val="Collegamento Internet"/>
-    <w:basedOn w:val="DefaultParagraphFont"/>
     <w:qFormat/>
     <w:rPr>
-      <w:color w:val="0000FF"/>
+      <w:color w:val="000080"/>
       <w:u w:val="single"/>
+      <w:lang w:val="zxx" w:eastAsia="zxx" w:bidi="zxx"/>
     </w:rPr>
   </w:style>
   <w:style w:type="character" w:styleId="DamodificareEG">
@@ -3001,30 +3624,22 @@
     <w:qFormat/>
     <w:rPr/>
   </w:style>
-  <w:style w:type="character" w:styleId="InternetLink">
-    <w:name w:val="Hyperlink"/>
-    <w:rPr>
-      <w:color w:val="000080"/>
-      <w:u w:val="single"/>
-      <w:lang w:val="zxx" w:eastAsia="zxx" w:bidi="zxx"/>
-    </w:rPr>
-  </w:style>
-  <w:style w:type="paragraph" w:styleId="Heading">
-    <w:name w:val="Heading"/>
+  <w:style w:type="paragraph" w:styleId="Titolo">
+    <w:name w:val="Titolo"/>
     <w:basedOn w:val="Normal"/>
-    <w:next w:val="TextBody"/>
+    <w:next w:val="Corpodeltesto"/>
     <w:qFormat/>
     <w:pPr>
       <w:keepNext w:val="true"/>
       <w:spacing w:before="240" w:after="120"/>
     </w:pPr>
     <w:rPr>
-      <w:rFonts w:ascii="Liberation Sans" w:hAnsi="Liberation Sans" w:eastAsia="Noto Sans CJK SC" w:cs="Droid Sans Devanagari"/>
+      <w:rFonts w:ascii="Liberation Sans" w:hAnsi="Liberation Sans" w:eastAsia="Noto Sans CJK SC" w:cs="Lohit Devanagari"/>
       <w:sz w:val="28"/>
       <w:szCs w:val="28"/>
     </w:rPr>
   </w:style>
-  <w:style w:type="paragraph" w:styleId="TextBody">
+  <w:style w:type="paragraph" w:styleId="Corpodeltesto">
     <w:name w:val="Body Text"/>
     <w:basedOn w:val="Normal"/>
     <w:pPr>
@@ -3033,15 +3648,15 @@
     </w:pPr>
     <w:rPr/>
   </w:style>
-  <w:style w:type="paragraph" w:styleId="List">
+  <w:style w:type="paragraph" w:styleId="Elenco">
     <w:name w:val="List"/>
-    <w:basedOn w:val="TextBody"/>
+    <w:basedOn w:val="Corpodeltesto"/>
     <w:pPr/>
     <w:rPr>
       <w:rFonts w:cs="Lohit Devanagari"/>
     </w:rPr>
   </w:style>
-  <w:style w:type="paragraph" w:styleId="Caption">
+  <w:style w:type="paragraph" w:styleId="Didascalia">
     <w:name w:val="Caption"/>
     <w:basedOn w:val="Normal"/>
     <w:qFormat/>
@@ -3055,32 +3670,6 @@
       <w:iCs/>
       <w:sz w:val="24"/>
       <w:szCs w:val="24"/>
-    </w:rPr>
-  </w:style>
-  <w:style w:type="paragraph" w:styleId="Index">
-    <w:name w:val="Index"/>
-    <w:basedOn w:val="Normal"/>
-    <w:qFormat/>
-    <w:pPr>
-      <w:suppressLineNumbers/>
-    </w:pPr>
-    <w:rPr>
-      <w:rFonts w:cs="Droid Sans Devanagari"/>
-    </w:rPr>
-  </w:style>
-  <w:style w:type="paragraph" w:styleId="Titolo">
-    <w:name w:val="Titolo"/>
-    <w:basedOn w:val="Normal"/>
-    <w:next w:val="TextBody"/>
-    <w:qFormat/>
-    <w:pPr>
-      <w:keepNext w:val="true"/>
-      <w:spacing w:before="240" w:after="120"/>
-    </w:pPr>
-    <w:rPr>
-      <w:rFonts w:ascii="Liberation Sans" w:hAnsi="Liberation Sans" w:eastAsia="Noto Sans CJK SC" w:cs="Lohit Devanagari"/>
-      <w:sz w:val="28"/>
-      <w:szCs w:val="28"/>
     </w:rPr>
   </w:style>
   <w:style w:type="paragraph" w:styleId="Indice">
@@ -3121,24 +3710,10 @@
     <w:name w:val="Intestazione e piè di pagina"/>
     <w:basedOn w:val="Normal"/>
     <w:qFormat/>
-    <w:pPr>
-      <w:suppressLineNumbers/>
-      <w:tabs>
-        <w:tab w:val="clear" w:pos="709"/>
-        <w:tab w:val="center" w:pos="4819" w:leader="none"/>
-        <w:tab w:val="right" w:pos="9638" w:leader="none"/>
-      </w:tabs>
-    </w:pPr>
-    <w:rPr/>
-  </w:style>
-  <w:style w:type="paragraph" w:styleId="HeaderandFooter">
-    <w:name w:val="Header and Footer"/>
-    <w:basedOn w:val="Normal"/>
-    <w:qFormat/>
     <w:pPr/>
     <w:rPr/>
   </w:style>
-  <w:style w:type="paragraph" w:styleId="Footer">
+  <w:style w:type="paragraph" w:styleId="Pidipagina">
     <w:name w:val="Footer"/>
     <w:basedOn w:val="Intestazioneepidipagina"/>
     <w:pPr>
@@ -3149,7 +3724,7 @@
   </w:style>
   <w:style w:type="paragraph" w:styleId="Pidipaginaasinistra">
     <w:name w:val="Piè di pagina a sinistra"/>
-    <w:basedOn w:val="Footer"/>
+    <w:basedOn w:val="Pidipagina"/>
     <w:qFormat/>
     <w:pPr>
       <w:suppressLineNumbers/>

--- a/modelli/758/758_IDE.docx
+++ b/modelli/758/758_IDE.docx
@@ -677,43 +677,37 @@
         </w:fldChar>
       </w:r>
       <w:r>
-        <w:rPr>
-          <w:rStyle w:val="DatistampaunioneEG"/>
-        </w:rPr>
+        <w:rPr/>
         <w:instrText> FORMCHECKBOX </w:instrText>
       </w:r>
       <w:r>
-        <w:rPr>
-          <w:rStyle w:val="DatistampaunioneEG"/>
-        </w:rPr>
+        <w:rPr/>
         <w:fldChar w:fldCharType="separate"/>
       </w:r>
-      <w:bookmarkStart w:id="0" w:name="__Fieldmark__475_2100683520"/>
-      <w:bookmarkStart w:id="1" w:name="__Fieldmark__475_2100683520"/>
+      <w:bookmarkStart w:id="0" w:name="__Fieldmark__1915_1573436319"/>
+      <w:bookmarkStart w:id="1" w:name="__Fieldmark__1915_1573436319"/>
       <w:bookmarkEnd w:id="1"/>
       <w:r>
-        <w:rPr>
-          <w:rStyle w:val="DatistampaunioneEG"/>
-        </w:rPr>
-      </w:r>
-      <w:r>
-        <w:rPr>
-          <w:rStyle w:val="DatistampaunioneEG"/>
-        </w:rPr>
+        <w:rPr/>
+      </w:r>
+      <w:r>
+        <w:rPr/>
         <w:fldChar w:fldCharType="end"/>
       </w:r>
-      <w:bookmarkStart w:id="2" w:name="__Fieldmark__3160_1585666245"/>
-      <w:bookmarkStart w:id="3" w:name="__Fieldmark__386_2821530281"/>
-      <w:bookmarkStart w:id="4" w:name="__Fieldmark__384_1921254028"/>
-      <w:bookmarkStart w:id="5" w:name="__Fieldmark__2918_1921254028"/>
-      <w:bookmarkStart w:id="6" w:name="__Fieldmark__3187_4027006556"/>
-      <w:bookmarkStart w:id="7" w:name="__Fieldmark__455_3742610724"/>
+      <w:bookmarkStart w:id="2" w:name="__Fieldmark__455_3742610724"/>
+      <w:bookmarkStart w:id="3" w:name="__Fieldmark__3187_4027006556"/>
+      <w:bookmarkStart w:id="4" w:name="__Fieldmark__2918_1921254028"/>
+      <w:bookmarkStart w:id="5" w:name="__Fieldmark__384_1921254028"/>
+      <w:bookmarkStart w:id="6" w:name="__Fieldmark__386_2821530281"/>
+      <w:bookmarkStart w:id="7" w:name="__Fieldmark__3160_1585666245"/>
+      <w:bookmarkStart w:id="8" w:name="__Fieldmark__475_2100683520"/>
       <w:bookmarkEnd w:id="2"/>
       <w:bookmarkEnd w:id="3"/>
       <w:bookmarkEnd w:id="4"/>
       <w:bookmarkEnd w:id="5"/>
       <w:bookmarkEnd w:id="6"/>
       <w:bookmarkEnd w:id="7"/>
+      <w:bookmarkEnd w:id="8"/>
       <w:r>
         <w:rPr>
           <w:rStyle w:val="DamodificareEG"/>
@@ -747,43 +741,37 @@
         </w:fldChar>
       </w:r>
       <w:r>
-        <w:rPr>
-          <w:rStyle w:val="DatistampaunioneEG"/>
-        </w:rPr>
+        <w:rPr/>
         <w:instrText> FORMCHECKBOX </w:instrText>
       </w:r>
       <w:r>
-        <w:rPr>
-          <w:rStyle w:val="DatistampaunioneEG"/>
-        </w:rPr>
+        <w:rPr/>
         <w:fldChar w:fldCharType="separate"/>
       </w:r>
-      <w:bookmarkStart w:id="8" w:name="__Fieldmark__3970_2100683520"/>
-      <w:bookmarkStart w:id="9" w:name="__Fieldmark__3970_2100683520"/>
-      <w:bookmarkEnd w:id="9"/>
-      <w:r>
-        <w:rPr>
-          <w:rStyle w:val="DatistampaunioneEG"/>
-        </w:rPr>
-      </w:r>
-      <w:r>
-        <w:rPr>
-          <w:rStyle w:val="DatistampaunioneEG"/>
-        </w:rPr>
+      <w:bookmarkStart w:id="9" w:name="__Fieldmark__1942_1573436319"/>
+      <w:bookmarkStart w:id="10" w:name="__Fieldmark__1942_1573436319"/>
+      <w:bookmarkEnd w:id="10"/>
+      <w:r>
+        <w:rPr/>
+      </w:r>
+      <w:r>
+        <w:rPr/>
         <w:fldChar w:fldCharType="end"/>
       </w:r>
-      <w:bookmarkStart w:id="10" w:name="__Fieldmark__3160_15856662451"/>
-      <w:bookmarkStart w:id="11" w:name="__Fieldmark__386_28215302811"/>
-      <w:bookmarkStart w:id="12" w:name="__Fieldmark__384_19212540281"/>
+      <w:bookmarkStart w:id="11" w:name="__Fieldmark__455_37426107241"/>
+      <w:bookmarkStart w:id="12" w:name="__Fieldmark__3187_40270065561"/>
       <w:bookmarkStart w:id="13" w:name="__Fieldmark__2918_19212540281"/>
-      <w:bookmarkStart w:id="14" w:name="__Fieldmark__3187_40270065561"/>
-      <w:bookmarkStart w:id="15" w:name="__Fieldmark__455_37426107241"/>
-      <w:bookmarkEnd w:id="10"/>
+      <w:bookmarkStart w:id="14" w:name="__Fieldmark__384_19212540281"/>
+      <w:bookmarkStart w:id="15" w:name="__Fieldmark__386_28215302811"/>
+      <w:bookmarkStart w:id="16" w:name="__Fieldmark__3160_15856662451"/>
+      <w:bookmarkStart w:id="17" w:name="__Fieldmark__3970_2100683520"/>
       <w:bookmarkEnd w:id="11"/>
       <w:bookmarkEnd w:id="12"/>
       <w:bookmarkEnd w:id="13"/>
       <w:bookmarkEnd w:id="14"/>
       <w:bookmarkEnd w:id="15"/>
+      <w:bookmarkEnd w:id="16"/>
+      <w:bookmarkEnd w:id="17"/>
       <w:r>
         <w:rPr>
           <w:rStyle w:val="DamodificareEG"/>
@@ -1286,43 +1274,37 @@
         </w:fldChar>
       </w:r>
       <w:r>
-        <w:rPr>
-          <w:rStyle w:val="DatistampaunioneEG"/>
-        </w:rPr>
+        <w:rPr/>
         <w:instrText> FORMCHECKBOX </w:instrText>
       </w:r>
       <w:r>
-        <w:rPr>
-          <w:rStyle w:val="DatistampaunioneEG"/>
-        </w:rPr>
+        <w:rPr/>
         <w:fldChar w:fldCharType="separate"/>
       </w:r>
-      <w:bookmarkStart w:id="16" w:name="__Fieldmark__3977_2100683520"/>
-      <w:bookmarkStart w:id="17" w:name="__Fieldmark__3977_2100683520"/>
-      <w:bookmarkEnd w:id="17"/>
-      <w:r>
-        <w:rPr>
-          <w:rStyle w:val="DatistampaunioneEG"/>
-        </w:rPr>
-      </w:r>
-      <w:r>
-        <w:rPr>
-          <w:rStyle w:val="DatistampaunioneEG"/>
-        </w:rPr>
+      <w:bookmarkStart w:id="18" w:name="__Fieldmark__2021_1573436319"/>
+      <w:bookmarkStart w:id="19" w:name="__Fieldmark__2021_1573436319"/>
+      <w:bookmarkEnd w:id="19"/>
+      <w:r>
+        <w:rPr/>
+      </w:r>
+      <w:r>
+        <w:rPr/>
         <w:fldChar w:fldCharType="end"/>
       </w:r>
-      <w:bookmarkStart w:id="18" w:name="__Fieldmark__3160_15856662452"/>
-      <w:bookmarkStart w:id="19" w:name="__Fieldmark__386_28215302812"/>
-      <w:bookmarkStart w:id="20" w:name="__Fieldmark__384_19212540282"/>
-      <w:bookmarkStart w:id="21" w:name="__Fieldmark__2918_19212540282"/>
-      <w:bookmarkStart w:id="22" w:name="__Fieldmark__3187_40270065562"/>
-      <w:bookmarkStart w:id="23" w:name="__Fieldmark__455_37426107242"/>
-      <w:bookmarkEnd w:id="18"/>
-      <w:bookmarkEnd w:id="19"/>
+      <w:bookmarkStart w:id="20" w:name="__Fieldmark__455_37426107242"/>
+      <w:bookmarkStart w:id="21" w:name="__Fieldmark__3187_40270065562"/>
+      <w:bookmarkStart w:id="22" w:name="__Fieldmark__2918_19212540282"/>
+      <w:bookmarkStart w:id="23" w:name="__Fieldmark__384_19212540282"/>
+      <w:bookmarkStart w:id="24" w:name="__Fieldmark__386_28215302812"/>
+      <w:bookmarkStart w:id="25" w:name="__Fieldmark__3160_15856662452"/>
+      <w:bookmarkStart w:id="26" w:name="__Fieldmark__3977_2100683520"/>
       <w:bookmarkEnd w:id="20"/>
       <w:bookmarkEnd w:id="21"/>
       <w:bookmarkEnd w:id="22"/>
       <w:bookmarkEnd w:id="23"/>
+      <w:bookmarkEnd w:id="24"/>
+      <w:bookmarkEnd w:id="25"/>
+      <w:bookmarkEnd w:id="26"/>
       <w:r>
         <w:rPr>
           <w:rStyle w:val="DamodificareEG"/>
@@ -1356,43 +1338,37 @@
         </w:fldChar>
       </w:r>
       <w:r>
-        <w:rPr>
-          <w:rStyle w:val="DatistampaunioneEG"/>
-        </w:rPr>
+        <w:rPr/>
         <w:instrText> FORMCHECKBOX </w:instrText>
       </w:r>
       <w:r>
-        <w:rPr>
-          <w:rStyle w:val="DatistampaunioneEG"/>
-        </w:rPr>
+        <w:rPr/>
         <w:fldChar w:fldCharType="separate"/>
       </w:r>
-      <w:bookmarkStart w:id="24" w:name="__Fieldmark__3984_2100683520"/>
-      <w:bookmarkStart w:id="25" w:name="__Fieldmark__3984_2100683520"/>
-      <w:bookmarkEnd w:id="25"/>
-      <w:r>
-        <w:rPr>
-          <w:rStyle w:val="DatistampaunioneEG"/>
-        </w:rPr>
-      </w:r>
-      <w:r>
-        <w:rPr>
-          <w:rStyle w:val="DatistampaunioneEG"/>
-        </w:rPr>
+      <w:bookmarkStart w:id="27" w:name="__Fieldmark__2048_1573436319"/>
+      <w:bookmarkStart w:id="28" w:name="__Fieldmark__2048_1573436319"/>
+      <w:bookmarkEnd w:id="28"/>
+      <w:r>
+        <w:rPr/>
+      </w:r>
+      <w:r>
+        <w:rPr/>
         <w:fldChar w:fldCharType="end"/>
       </w:r>
-      <w:bookmarkStart w:id="26" w:name="__Fieldmark__3160_15856662453"/>
-      <w:bookmarkStart w:id="27" w:name="__Fieldmark__386_28215302813"/>
-      <w:bookmarkStart w:id="28" w:name="__Fieldmark__384_19212540283"/>
-      <w:bookmarkStart w:id="29" w:name="__Fieldmark__2918_19212540283"/>
+      <w:bookmarkStart w:id="29" w:name="__Fieldmark__455_37426107243"/>
       <w:bookmarkStart w:id="30" w:name="__Fieldmark__3187_40270065563"/>
-      <w:bookmarkStart w:id="31" w:name="__Fieldmark__455_37426107243"/>
-      <w:bookmarkEnd w:id="26"/>
-      <w:bookmarkEnd w:id="27"/>
-      <w:bookmarkEnd w:id="28"/>
+      <w:bookmarkStart w:id="31" w:name="__Fieldmark__2918_19212540283"/>
+      <w:bookmarkStart w:id="32" w:name="__Fieldmark__384_19212540283"/>
+      <w:bookmarkStart w:id="33" w:name="__Fieldmark__386_28215302813"/>
+      <w:bookmarkStart w:id="34" w:name="__Fieldmark__3160_15856662453"/>
+      <w:bookmarkStart w:id="35" w:name="__Fieldmark__3984_2100683520"/>
       <w:bookmarkEnd w:id="29"/>
       <w:bookmarkEnd w:id="30"/>
       <w:bookmarkEnd w:id="31"/>
+      <w:bookmarkEnd w:id="32"/>
+      <w:bookmarkEnd w:id="33"/>
+      <w:bookmarkEnd w:id="34"/>
+      <w:bookmarkEnd w:id="35"/>
       <w:r>
         <w:rPr>
           <w:rStyle w:val="DamodificareEG"/>
@@ -1471,43 +1447,37 @@
         </w:fldChar>
       </w:r>
       <w:r>
-        <w:rPr>
-          <w:rStyle w:val="DatistampaunioneEG"/>
-        </w:rPr>
+        <w:rPr/>
         <w:instrText> FORMCHECKBOX </w:instrText>
       </w:r>
       <w:r>
-        <w:rPr>
-          <w:rStyle w:val="DatistampaunioneEG"/>
-        </w:rPr>
+        <w:rPr/>
         <w:fldChar w:fldCharType="separate"/>
       </w:r>
-      <w:bookmarkStart w:id="32" w:name="__Fieldmark__3991_2100683520"/>
-      <w:bookmarkStart w:id="33" w:name="__Fieldmark__3991_2100683520"/>
-      <w:bookmarkEnd w:id="33"/>
-      <w:r>
-        <w:rPr>
-          <w:rStyle w:val="DatistampaunioneEG"/>
-        </w:rPr>
-      </w:r>
-      <w:r>
-        <w:rPr>
-          <w:rStyle w:val="DatistampaunioneEG"/>
-        </w:rPr>
+      <w:bookmarkStart w:id="36" w:name="__Fieldmark__2080_1573436319"/>
+      <w:bookmarkStart w:id="37" w:name="__Fieldmark__2080_1573436319"/>
+      <w:bookmarkEnd w:id="37"/>
+      <w:r>
+        <w:rPr/>
+      </w:r>
+      <w:r>
+        <w:rPr/>
         <w:fldChar w:fldCharType="end"/>
       </w:r>
-      <w:bookmarkStart w:id="34" w:name="__Fieldmark__3160_15856662454"/>
-      <w:bookmarkStart w:id="35" w:name="__Fieldmark__386_28215302814"/>
-      <w:bookmarkStart w:id="36" w:name="__Fieldmark__384_19212540284"/>
-      <w:bookmarkStart w:id="37" w:name="__Fieldmark__2918_19212540284"/>
-      <w:bookmarkStart w:id="38" w:name="__Fieldmark__3187_40270065564"/>
-      <w:bookmarkStart w:id="39" w:name="__Fieldmark__455_37426107244"/>
-      <w:bookmarkEnd w:id="34"/>
-      <w:bookmarkEnd w:id="35"/>
-      <w:bookmarkEnd w:id="36"/>
-      <w:bookmarkEnd w:id="37"/>
+      <w:bookmarkStart w:id="38" w:name="__Fieldmark__455_37426107244"/>
+      <w:bookmarkStart w:id="39" w:name="__Fieldmark__3187_40270065564"/>
+      <w:bookmarkStart w:id="40" w:name="__Fieldmark__2918_19212540284"/>
+      <w:bookmarkStart w:id="41" w:name="__Fieldmark__384_19212540284"/>
+      <w:bookmarkStart w:id="42" w:name="__Fieldmark__386_28215302814"/>
+      <w:bookmarkStart w:id="43" w:name="__Fieldmark__3160_15856662454"/>
+      <w:bookmarkStart w:id="44" w:name="__Fieldmark__3991_2100683520"/>
       <w:bookmarkEnd w:id="38"/>
       <w:bookmarkEnd w:id="39"/>
+      <w:bookmarkEnd w:id="40"/>
+      <w:bookmarkEnd w:id="41"/>
+      <w:bookmarkEnd w:id="42"/>
+      <w:bookmarkEnd w:id="43"/>
+      <w:bookmarkEnd w:id="44"/>
       <w:r>
         <w:rPr>
           <w:rStyle w:val="DamodificareEG"/>
@@ -1541,43 +1511,37 @@
         </w:fldChar>
       </w:r>
       <w:r>
-        <w:rPr>
-          <w:rStyle w:val="DatistampaunioneEG"/>
-        </w:rPr>
+        <w:rPr/>
         <w:instrText> FORMCHECKBOX </w:instrText>
       </w:r>
       <w:r>
-        <w:rPr>
-          <w:rStyle w:val="DatistampaunioneEG"/>
-        </w:rPr>
+        <w:rPr/>
         <w:fldChar w:fldCharType="separate"/>
       </w:r>
-      <w:bookmarkStart w:id="40" w:name="__Fieldmark__3998_2100683520"/>
-      <w:bookmarkStart w:id="41" w:name="__Fieldmark__3998_2100683520"/>
-      <w:bookmarkEnd w:id="41"/>
-      <w:r>
-        <w:rPr>
-          <w:rStyle w:val="DatistampaunioneEG"/>
-        </w:rPr>
-      </w:r>
-      <w:r>
-        <w:rPr>
-          <w:rStyle w:val="DatistampaunioneEG"/>
-        </w:rPr>
+      <w:bookmarkStart w:id="45" w:name="__Fieldmark__2107_1573436319"/>
+      <w:bookmarkStart w:id="46" w:name="__Fieldmark__2107_1573436319"/>
+      <w:bookmarkEnd w:id="46"/>
+      <w:r>
+        <w:rPr/>
+      </w:r>
+      <w:r>
+        <w:rPr/>
         <w:fldChar w:fldCharType="end"/>
       </w:r>
-      <w:bookmarkStart w:id="42" w:name="__Fieldmark__3160_15856662455"/>
-      <w:bookmarkStart w:id="43" w:name="__Fieldmark__386_28215302815"/>
-      <w:bookmarkStart w:id="44" w:name="__Fieldmark__384_19212540285"/>
-      <w:bookmarkStart w:id="45" w:name="__Fieldmark__2918_19212540285"/>
-      <w:bookmarkStart w:id="46" w:name="__Fieldmark__3187_40270065565"/>
       <w:bookmarkStart w:id="47" w:name="__Fieldmark__455_37426107245"/>
-      <w:bookmarkEnd w:id="42"/>
-      <w:bookmarkEnd w:id="43"/>
-      <w:bookmarkEnd w:id="44"/>
-      <w:bookmarkEnd w:id="45"/>
-      <w:bookmarkEnd w:id="46"/>
+      <w:bookmarkStart w:id="48" w:name="__Fieldmark__3187_40270065565"/>
+      <w:bookmarkStart w:id="49" w:name="__Fieldmark__2918_19212540285"/>
+      <w:bookmarkStart w:id="50" w:name="__Fieldmark__384_19212540285"/>
+      <w:bookmarkStart w:id="51" w:name="__Fieldmark__386_28215302815"/>
+      <w:bookmarkStart w:id="52" w:name="__Fieldmark__3160_15856662455"/>
+      <w:bookmarkStart w:id="53" w:name="__Fieldmark__3998_2100683520"/>
       <w:bookmarkEnd w:id="47"/>
+      <w:bookmarkEnd w:id="48"/>
+      <w:bookmarkEnd w:id="49"/>
+      <w:bookmarkEnd w:id="50"/>
+      <w:bookmarkEnd w:id="51"/>
+      <w:bookmarkEnd w:id="52"/>
+      <w:bookmarkEnd w:id="53"/>
       <w:r>
         <w:rPr>
           <w:rStyle w:val="DamodificareEG"/>
@@ -1611,43 +1575,37 @@
         </w:fldChar>
       </w:r>
       <w:r>
-        <w:rPr>
-          <w:rStyle w:val="DatistampaunioneEG"/>
-        </w:rPr>
+        <w:rPr/>
         <w:instrText> FORMCHECKBOX </w:instrText>
       </w:r>
       <w:r>
-        <w:rPr>
-          <w:rStyle w:val="DatistampaunioneEG"/>
-        </w:rPr>
+        <w:rPr/>
         <w:fldChar w:fldCharType="separate"/>
       </w:r>
-      <w:bookmarkStart w:id="48" w:name="__Fieldmark__4005_2100683520"/>
-      <w:bookmarkStart w:id="49" w:name="__Fieldmark__4005_2100683520"/>
-      <w:bookmarkEnd w:id="49"/>
-      <w:r>
-        <w:rPr>
-          <w:rStyle w:val="DatistampaunioneEG"/>
-        </w:rPr>
-      </w:r>
-      <w:r>
-        <w:rPr>
-          <w:rStyle w:val="DatistampaunioneEG"/>
-        </w:rPr>
+      <w:bookmarkStart w:id="54" w:name="__Fieldmark__2134_1573436319"/>
+      <w:bookmarkStart w:id="55" w:name="__Fieldmark__2134_1573436319"/>
+      <w:bookmarkEnd w:id="55"/>
+      <w:r>
+        <w:rPr/>
+      </w:r>
+      <w:r>
+        <w:rPr/>
         <w:fldChar w:fldCharType="end"/>
       </w:r>
-      <w:bookmarkStart w:id="50" w:name="__Fieldmark__3160_15856662456"/>
-      <w:bookmarkStart w:id="51" w:name="__Fieldmark__386_28215302816"/>
-      <w:bookmarkStart w:id="52" w:name="__Fieldmark__384_19212540286"/>
-      <w:bookmarkStart w:id="53" w:name="__Fieldmark__2918_19212540286"/>
-      <w:bookmarkStart w:id="54" w:name="__Fieldmark__3187_40270065566"/>
-      <w:bookmarkStart w:id="55" w:name="__Fieldmark__455_37426107246"/>
-      <w:bookmarkEnd w:id="50"/>
-      <w:bookmarkEnd w:id="51"/>
-      <w:bookmarkEnd w:id="52"/>
-      <w:bookmarkEnd w:id="53"/>
-      <w:bookmarkEnd w:id="54"/>
-      <w:bookmarkEnd w:id="55"/>
+      <w:bookmarkStart w:id="56" w:name="__Fieldmark__455_37426107246"/>
+      <w:bookmarkStart w:id="57" w:name="__Fieldmark__3187_40270065566"/>
+      <w:bookmarkStart w:id="58" w:name="__Fieldmark__2918_19212540286"/>
+      <w:bookmarkStart w:id="59" w:name="__Fieldmark__384_19212540286"/>
+      <w:bookmarkStart w:id="60" w:name="__Fieldmark__386_28215302816"/>
+      <w:bookmarkStart w:id="61" w:name="__Fieldmark__3160_15856662456"/>
+      <w:bookmarkStart w:id="62" w:name="__Fieldmark__4005_2100683520"/>
+      <w:bookmarkEnd w:id="56"/>
+      <w:bookmarkEnd w:id="57"/>
+      <w:bookmarkEnd w:id="58"/>
+      <w:bookmarkEnd w:id="59"/>
+      <w:bookmarkEnd w:id="60"/>
+      <w:bookmarkEnd w:id="61"/>
+      <w:bookmarkEnd w:id="62"/>
       <w:r>
         <w:rPr>
           <w:rStyle w:val="DamodificareEG"/>
@@ -1681,43 +1639,37 @@
         </w:fldChar>
       </w:r>
       <w:r>
-        <w:rPr>
-          <w:rStyle w:val="DatistampaunioneEG"/>
-        </w:rPr>
+        <w:rPr/>
         <w:instrText> FORMCHECKBOX </w:instrText>
       </w:r>
       <w:r>
-        <w:rPr>
-          <w:rStyle w:val="DatistampaunioneEG"/>
-        </w:rPr>
+        <w:rPr/>
         <w:fldChar w:fldCharType="separate"/>
       </w:r>
-      <w:bookmarkStart w:id="56" w:name="__Fieldmark__4012_2100683520"/>
-      <w:bookmarkStart w:id="57" w:name="__Fieldmark__4012_2100683520"/>
-      <w:bookmarkEnd w:id="57"/>
-      <w:r>
-        <w:rPr>
-          <w:rStyle w:val="DatistampaunioneEG"/>
-        </w:rPr>
-      </w:r>
-      <w:r>
-        <w:rPr>
-          <w:rStyle w:val="DatistampaunioneEG"/>
-        </w:rPr>
+      <w:bookmarkStart w:id="63" w:name="__Fieldmark__2161_1573436319"/>
+      <w:bookmarkStart w:id="64" w:name="__Fieldmark__2161_1573436319"/>
+      <w:bookmarkEnd w:id="64"/>
+      <w:r>
+        <w:rPr/>
+      </w:r>
+      <w:r>
+        <w:rPr/>
         <w:fldChar w:fldCharType="end"/>
       </w:r>
-      <w:bookmarkStart w:id="58" w:name="__Fieldmark__3160_15856662457"/>
-      <w:bookmarkStart w:id="59" w:name="__Fieldmark__386_28215302817"/>
-      <w:bookmarkStart w:id="60" w:name="__Fieldmark__384_19212540287"/>
-      <w:bookmarkStart w:id="61" w:name="__Fieldmark__2918_19212540287"/>
-      <w:bookmarkStart w:id="62" w:name="__Fieldmark__3187_40270065567"/>
-      <w:bookmarkStart w:id="63" w:name="__Fieldmark__455_37426107247"/>
-      <w:bookmarkEnd w:id="58"/>
-      <w:bookmarkEnd w:id="59"/>
-      <w:bookmarkEnd w:id="60"/>
-      <w:bookmarkEnd w:id="61"/>
-      <w:bookmarkEnd w:id="62"/>
-      <w:bookmarkEnd w:id="63"/>
+      <w:bookmarkStart w:id="65" w:name="__Fieldmark__455_37426107247"/>
+      <w:bookmarkStart w:id="66" w:name="__Fieldmark__3187_40270065567"/>
+      <w:bookmarkStart w:id="67" w:name="__Fieldmark__2918_19212540287"/>
+      <w:bookmarkStart w:id="68" w:name="__Fieldmark__384_19212540287"/>
+      <w:bookmarkStart w:id="69" w:name="__Fieldmark__386_28215302817"/>
+      <w:bookmarkStart w:id="70" w:name="__Fieldmark__3160_15856662457"/>
+      <w:bookmarkStart w:id="71" w:name="__Fieldmark__4012_2100683520"/>
+      <w:bookmarkEnd w:id="65"/>
+      <w:bookmarkEnd w:id="66"/>
+      <w:bookmarkEnd w:id="67"/>
+      <w:bookmarkEnd w:id="68"/>
+      <w:bookmarkEnd w:id="69"/>
+      <w:bookmarkEnd w:id="70"/>
+      <w:bookmarkEnd w:id="71"/>
       <w:r>
         <w:rPr>
           <w:rStyle w:val="DamodificareEG"/>
@@ -1761,43 +1713,37 @@
         </w:fldChar>
       </w:r>
       <w:r>
-        <w:rPr>
-          <w:rStyle w:val="DatistampaunioneEG"/>
-        </w:rPr>
+        <w:rPr/>
         <w:instrText> FORMCHECKBOX </w:instrText>
       </w:r>
       <w:r>
-        <w:rPr>
-          <w:rStyle w:val="DatistampaunioneEG"/>
-        </w:rPr>
+        <w:rPr/>
         <w:fldChar w:fldCharType="separate"/>
       </w:r>
-      <w:bookmarkStart w:id="64" w:name="__Fieldmark__4019_2100683520"/>
-      <w:bookmarkStart w:id="65" w:name="__Fieldmark__4019_2100683520"/>
-      <w:bookmarkEnd w:id="65"/>
-      <w:r>
-        <w:rPr>
-          <w:rStyle w:val="DatistampaunioneEG"/>
-        </w:rPr>
-      </w:r>
-      <w:r>
-        <w:rPr>
-          <w:rStyle w:val="DatistampaunioneEG"/>
-        </w:rPr>
+      <w:bookmarkStart w:id="72" w:name="__Fieldmark__2189_1573436319"/>
+      <w:bookmarkStart w:id="73" w:name="__Fieldmark__2189_1573436319"/>
+      <w:bookmarkEnd w:id="73"/>
+      <w:r>
+        <w:rPr/>
+      </w:r>
+      <w:r>
+        <w:rPr/>
         <w:fldChar w:fldCharType="end"/>
       </w:r>
-      <w:bookmarkStart w:id="66" w:name="__Fieldmark__3160_15856662458"/>
-      <w:bookmarkStart w:id="67" w:name="__Fieldmark__386_28215302818"/>
-      <w:bookmarkStart w:id="68" w:name="__Fieldmark__384_19212540288"/>
-      <w:bookmarkStart w:id="69" w:name="__Fieldmark__2918_19212540288"/>
-      <w:bookmarkStart w:id="70" w:name="__Fieldmark__3187_40270065568"/>
-      <w:bookmarkStart w:id="71" w:name="__Fieldmark__455_37426107248"/>
-      <w:bookmarkEnd w:id="66"/>
-      <w:bookmarkEnd w:id="67"/>
-      <w:bookmarkEnd w:id="68"/>
-      <w:bookmarkEnd w:id="69"/>
-      <w:bookmarkEnd w:id="70"/>
-      <w:bookmarkEnd w:id="71"/>
+      <w:bookmarkStart w:id="74" w:name="__Fieldmark__455_37426107248"/>
+      <w:bookmarkStart w:id="75" w:name="__Fieldmark__3187_40270065568"/>
+      <w:bookmarkStart w:id="76" w:name="__Fieldmark__2918_19212540288"/>
+      <w:bookmarkStart w:id="77" w:name="__Fieldmark__384_19212540288"/>
+      <w:bookmarkStart w:id="78" w:name="__Fieldmark__386_28215302818"/>
+      <w:bookmarkStart w:id="79" w:name="__Fieldmark__3160_15856662458"/>
+      <w:bookmarkStart w:id="80" w:name="__Fieldmark__4019_2100683520"/>
+      <w:bookmarkEnd w:id="74"/>
+      <w:bookmarkEnd w:id="75"/>
+      <w:bookmarkEnd w:id="76"/>
+      <w:bookmarkEnd w:id="77"/>
+      <w:bookmarkEnd w:id="78"/>
+      <w:bookmarkEnd w:id="79"/>
+      <w:bookmarkEnd w:id="80"/>
       <w:r>
         <w:rPr>
           <w:rStyle w:val="DamodificareEG"/>
@@ -1831,43 +1777,37 @@
         </w:fldChar>
       </w:r>
       <w:r>
-        <w:rPr>
-          <w:rStyle w:val="DatistampaunioneEG"/>
-        </w:rPr>
+        <w:rPr/>
         <w:instrText> FORMCHECKBOX </w:instrText>
       </w:r>
       <w:r>
-        <w:rPr>
-          <w:rStyle w:val="DatistampaunioneEG"/>
-        </w:rPr>
+        <w:rPr/>
         <w:fldChar w:fldCharType="separate"/>
       </w:r>
-      <w:bookmarkStart w:id="72" w:name="__Fieldmark__4026_2100683520"/>
-      <w:bookmarkStart w:id="73" w:name="__Fieldmark__4026_2100683520"/>
-      <w:bookmarkEnd w:id="73"/>
-      <w:r>
-        <w:rPr>
-          <w:rStyle w:val="DatistampaunioneEG"/>
-        </w:rPr>
-      </w:r>
-      <w:r>
-        <w:rPr>
-          <w:rStyle w:val="DatistampaunioneEG"/>
-        </w:rPr>
+      <w:bookmarkStart w:id="81" w:name="__Fieldmark__2216_1573436319"/>
+      <w:bookmarkStart w:id="82" w:name="__Fieldmark__2216_1573436319"/>
+      <w:bookmarkEnd w:id="82"/>
+      <w:r>
+        <w:rPr/>
+      </w:r>
+      <w:r>
+        <w:rPr/>
         <w:fldChar w:fldCharType="end"/>
       </w:r>
-      <w:bookmarkStart w:id="74" w:name="__Fieldmark__3160_15856662459"/>
-      <w:bookmarkStart w:id="75" w:name="__Fieldmark__386_28215302819"/>
-      <w:bookmarkStart w:id="76" w:name="__Fieldmark__384_19212540289"/>
-      <w:bookmarkStart w:id="77" w:name="__Fieldmark__2918_19212540289"/>
-      <w:bookmarkStart w:id="78" w:name="__Fieldmark__3187_40270065569"/>
-      <w:bookmarkStart w:id="79" w:name="__Fieldmark__455_37426107249"/>
-      <w:bookmarkEnd w:id="74"/>
-      <w:bookmarkEnd w:id="75"/>
-      <w:bookmarkEnd w:id="76"/>
-      <w:bookmarkEnd w:id="77"/>
-      <w:bookmarkEnd w:id="78"/>
-      <w:bookmarkEnd w:id="79"/>
+      <w:bookmarkStart w:id="83" w:name="__Fieldmark__455_37426107249"/>
+      <w:bookmarkStart w:id="84" w:name="__Fieldmark__3187_40270065569"/>
+      <w:bookmarkStart w:id="85" w:name="__Fieldmark__2918_19212540289"/>
+      <w:bookmarkStart w:id="86" w:name="__Fieldmark__384_19212540289"/>
+      <w:bookmarkStart w:id="87" w:name="__Fieldmark__386_28215302819"/>
+      <w:bookmarkStart w:id="88" w:name="__Fieldmark__3160_15856662459"/>
+      <w:bookmarkStart w:id="89" w:name="__Fieldmark__4026_2100683520"/>
+      <w:bookmarkEnd w:id="83"/>
+      <w:bookmarkEnd w:id="84"/>
+      <w:bookmarkEnd w:id="85"/>
+      <w:bookmarkEnd w:id="86"/>
+      <w:bookmarkEnd w:id="87"/>
+      <w:bookmarkEnd w:id="88"/>
+      <w:bookmarkEnd w:id="89"/>
       <w:r>
         <w:rPr>
           <w:rStyle w:val="DamodificareEG"/>
@@ -1950,43 +1890,37 @@
         </w:fldChar>
       </w:r>
       <w:r>
-        <w:rPr>
-          <w:rStyle w:val="DatistampaunioneEG"/>
-        </w:rPr>
+        <w:rPr/>
         <w:instrText> FORMCHECKBOX </w:instrText>
       </w:r>
       <w:r>
-        <w:rPr>
-          <w:rStyle w:val="DatistampaunioneEG"/>
-        </w:rPr>
+        <w:rPr/>
         <w:fldChar w:fldCharType="separate"/>
       </w:r>
-      <w:bookmarkStart w:id="80" w:name="__Fieldmark__4033_2100683520"/>
-      <w:bookmarkStart w:id="81" w:name="__Fieldmark__4033_2100683520"/>
-      <w:bookmarkEnd w:id="81"/>
-      <w:r>
-        <w:rPr>
-          <w:rStyle w:val="DatistampaunioneEG"/>
-        </w:rPr>
-      </w:r>
-      <w:r>
-        <w:rPr>
-          <w:rStyle w:val="DatistampaunioneEG"/>
-        </w:rPr>
+      <w:bookmarkStart w:id="90" w:name="__Fieldmark__2248_1573436319"/>
+      <w:bookmarkStart w:id="91" w:name="__Fieldmark__2248_1573436319"/>
+      <w:bookmarkEnd w:id="91"/>
+      <w:r>
+        <w:rPr/>
+      </w:r>
+      <w:r>
+        <w:rPr/>
         <w:fldChar w:fldCharType="end"/>
       </w:r>
-      <w:bookmarkStart w:id="82" w:name="__Fieldmark__3160_158566624510"/>
-      <w:bookmarkStart w:id="83" w:name="__Fieldmark__386_282153028110"/>
-      <w:bookmarkStart w:id="84" w:name="__Fieldmark__384_192125402810"/>
-      <w:bookmarkStart w:id="85" w:name="__Fieldmark__2918_192125402810"/>
-      <w:bookmarkStart w:id="86" w:name="__Fieldmark__3187_402700655610"/>
-      <w:bookmarkStart w:id="87" w:name="__Fieldmark__455_374261072410"/>
-      <w:bookmarkEnd w:id="82"/>
-      <w:bookmarkEnd w:id="83"/>
-      <w:bookmarkEnd w:id="84"/>
-      <w:bookmarkEnd w:id="85"/>
-      <w:bookmarkEnd w:id="86"/>
-      <w:bookmarkEnd w:id="87"/>
+      <w:bookmarkStart w:id="92" w:name="__Fieldmark__455_374261072410"/>
+      <w:bookmarkStart w:id="93" w:name="__Fieldmark__3187_402700655610"/>
+      <w:bookmarkStart w:id="94" w:name="__Fieldmark__2918_192125402810"/>
+      <w:bookmarkStart w:id="95" w:name="__Fieldmark__384_192125402810"/>
+      <w:bookmarkStart w:id="96" w:name="__Fieldmark__386_282153028110"/>
+      <w:bookmarkStart w:id="97" w:name="__Fieldmark__3160_158566624510"/>
+      <w:bookmarkStart w:id="98" w:name="__Fieldmark__4033_2100683520"/>
+      <w:bookmarkEnd w:id="92"/>
+      <w:bookmarkEnd w:id="93"/>
+      <w:bookmarkEnd w:id="94"/>
+      <w:bookmarkEnd w:id="95"/>
+      <w:bookmarkEnd w:id="96"/>
+      <w:bookmarkEnd w:id="97"/>
+      <w:bookmarkEnd w:id="98"/>
       <w:r>
         <w:rPr>
           <w:rStyle w:val="DamodificareEG"/>
@@ -2020,43 +1954,37 @@
         </w:fldChar>
       </w:r>
       <w:r>
-        <w:rPr>
-          <w:rStyle w:val="DatistampaunioneEG"/>
-        </w:rPr>
+        <w:rPr/>
         <w:instrText> FORMCHECKBOX </w:instrText>
       </w:r>
       <w:r>
-        <w:rPr>
-          <w:rStyle w:val="DatistampaunioneEG"/>
-        </w:rPr>
+        <w:rPr/>
         <w:fldChar w:fldCharType="separate"/>
       </w:r>
-      <w:bookmarkStart w:id="88" w:name="__Fieldmark__4040_2100683520"/>
-      <w:bookmarkStart w:id="89" w:name="__Fieldmark__4040_2100683520"/>
-      <w:bookmarkEnd w:id="89"/>
-      <w:r>
-        <w:rPr>
-          <w:rStyle w:val="DatistampaunioneEG"/>
-        </w:rPr>
-      </w:r>
-      <w:r>
-        <w:rPr>
-          <w:rStyle w:val="DatistampaunioneEG"/>
-        </w:rPr>
+      <w:bookmarkStart w:id="99" w:name="__Fieldmark__2275_1573436319"/>
+      <w:bookmarkStart w:id="100" w:name="__Fieldmark__2275_1573436319"/>
+      <w:bookmarkEnd w:id="100"/>
+      <w:r>
+        <w:rPr/>
+      </w:r>
+      <w:r>
+        <w:rPr/>
         <w:fldChar w:fldCharType="end"/>
       </w:r>
-      <w:bookmarkStart w:id="90" w:name="__Fieldmark__3160_158566624511"/>
-      <w:bookmarkStart w:id="91" w:name="__Fieldmark__386_282153028111"/>
-      <w:bookmarkStart w:id="92" w:name="__Fieldmark__384_192125402811"/>
-      <w:bookmarkStart w:id="93" w:name="__Fieldmark__2918_192125402811"/>
-      <w:bookmarkStart w:id="94" w:name="__Fieldmark__3187_402700655611"/>
-      <w:bookmarkStart w:id="95" w:name="__Fieldmark__455_374261072411"/>
-      <w:bookmarkEnd w:id="90"/>
-      <w:bookmarkEnd w:id="91"/>
-      <w:bookmarkEnd w:id="92"/>
-      <w:bookmarkEnd w:id="93"/>
-      <w:bookmarkEnd w:id="94"/>
-      <w:bookmarkEnd w:id="95"/>
+      <w:bookmarkStart w:id="101" w:name="__Fieldmark__455_374261072411"/>
+      <w:bookmarkStart w:id="102" w:name="__Fieldmark__3187_402700655611"/>
+      <w:bookmarkStart w:id="103" w:name="__Fieldmark__2918_192125402811"/>
+      <w:bookmarkStart w:id="104" w:name="__Fieldmark__384_192125402811"/>
+      <w:bookmarkStart w:id="105" w:name="__Fieldmark__386_282153028111"/>
+      <w:bookmarkStart w:id="106" w:name="__Fieldmark__3160_158566624511"/>
+      <w:bookmarkStart w:id="107" w:name="__Fieldmark__4040_2100683520"/>
+      <w:bookmarkEnd w:id="101"/>
+      <w:bookmarkEnd w:id="102"/>
+      <w:bookmarkEnd w:id="103"/>
+      <w:bookmarkEnd w:id="104"/>
+      <w:bookmarkEnd w:id="105"/>
+      <w:bookmarkEnd w:id="106"/>
+      <w:bookmarkEnd w:id="107"/>
       <w:r>
         <w:rPr>
           <w:rStyle w:val="DamodificareEG"/>
@@ -2090,43 +2018,37 @@
         </w:fldChar>
       </w:r>
       <w:r>
-        <w:rPr>
-          <w:rStyle w:val="DatistampaunioneEG"/>
-        </w:rPr>
+        <w:rPr/>
         <w:instrText> FORMCHECKBOX </w:instrText>
       </w:r>
       <w:r>
-        <w:rPr>
-          <w:rStyle w:val="DatistampaunioneEG"/>
-        </w:rPr>
+        <w:rPr/>
         <w:fldChar w:fldCharType="separate"/>
       </w:r>
-      <w:bookmarkStart w:id="96" w:name="__Fieldmark__4047_2100683520"/>
-      <w:bookmarkStart w:id="97" w:name="__Fieldmark__4047_2100683520"/>
-      <w:bookmarkEnd w:id="97"/>
-      <w:r>
-        <w:rPr>
-          <w:rStyle w:val="DatistampaunioneEG"/>
-        </w:rPr>
-      </w:r>
-      <w:r>
-        <w:rPr>
-          <w:rStyle w:val="DatistampaunioneEG"/>
-        </w:rPr>
+      <w:bookmarkStart w:id="108" w:name="__Fieldmark__2302_1573436319"/>
+      <w:bookmarkStart w:id="109" w:name="__Fieldmark__2302_1573436319"/>
+      <w:bookmarkEnd w:id="109"/>
+      <w:r>
+        <w:rPr/>
+      </w:r>
+      <w:r>
+        <w:rPr/>
         <w:fldChar w:fldCharType="end"/>
       </w:r>
-      <w:bookmarkStart w:id="98" w:name="__Fieldmark__3160_158566624512"/>
-      <w:bookmarkStart w:id="99" w:name="__Fieldmark__386_282153028112"/>
-      <w:bookmarkStart w:id="100" w:name="__Fieldmark__384_192125402812"/>
-      <w:bookmarkStart w:id="101" w:name="__Fieldmark__2918_192125402812"/>
-      <w:bookmarkStart w:id="102" w:name="__Fieldmark__3187_402700655612"/>
-      <w:bookmarkStart w:id="103" w:name="__Fieldmark__455_374261072412"/>
-      <w:bookmarkEnd w:id="98"/>
-      <w:bookmarkEnd w:id="99"/>
-      <w:bookmarkEnd w:id="100"/>
-      <w:bookmarkEnd w:id="101"/>
-      <w:bookmarkEnd w:id="102"/>
-      <w:bookmarkEnd w:id="103"/>
+      <w:bookmarkStart w:id="110" w:name="__Fieldmark__455_374261072412"/>
+      <w:bookmarkStart w:id="111" w:name="__Fieldmark__3187_402700655612"/>
+      <w:bookmarkStart w:id="112" w:name="__Fieldmark__2918_192125402812"/>
+      <w:bookmarkStart w:id="113" w:name="__Fieldmark__384_192125402812"/>
+      <w:bookmarkStart w:id="114" w:name="__Fieldmark__386_282153028112"/>
+      <w:bookmarkStart w:id="115" w:name="__Fieldmark__3160_158566624512"/>
+      <w:bookmarkStart w:id="116" w:name="__Fieldmark__4047_2100683520"/>
+      <w:bookmarkEnd w:id="110"/>
+      <w:bookmarkEnd w:id="111"/>
+      <w:bookmarkEnd w:id="112"/>
+      <w:bookmarkEnd w:id="113"/>
+      <w:bookmarkEnd w:id="114"/>
+      <w:bookmarkEnd w:id="115"/>
+      <w:bookmarkEnd w:id="116"/>
       <w:r>
         <w:rPr>
           <w:rStyle w:val="DamodificareEG"/>
@@ -2160,43 +2082,37 @@
         </w:fldChar>
       </w:r>
       <w:r>
-        <w:rPr>
-          <w:rStyle w:val="DatistampaunioneEG"/>
-        </w:rPr>
+        <w:rPr/>
         <w:instrText> FORMCHECKBOX </w:instrText>
       </w:r>
       <w:r>
-        <w:rPr>
-          <w:rStyle w:val="DatistampaunioneEG"/>
-        </w:rPr>
+        <w:rPr/>
         <w:fldChar w:fldCharType="separate"/>
       </w:r>
-      <w:bookmarkStart w:id="104" w:name="__Fieldmark__4054_2100683520"/>
-      <w:bookmarkStart w:id="105" w:name="__Fieldmark__4054_2100683520"/>
-      <w:bookmarkEnd w:id="105"/>
-      <w:r>
-        <w:rPr>
-          <w:rStyle w:val="DatistampaunioneEG"/>
-        </w:rPr>
-      </w:r>
-      <w:r>
-        <w:rPr>
-          <w:rStyle w:val="DatistampaunioneEG"/>
-        </w:rPr>
+      <w:bookmarkStart w:id="117" w:name="__Fieldmark__2329_1573436319"/>
+      <w:bookmarkStart w:id="118" w:name="__Fieldmark__2329_1573436319"/>
+      <w:bookmarkEnd w:id="118"/>
+      <w:r>
+        <w:rPr/>
+      </w:r>
+      <w:r>
+        <w:rPr/>
         <w:fldChar w:fldCharType="end"/>
       </w:r>
-      <w:bookmarkStart w:id="106" w:name="__Fieldmark__3160_158566624513"/>
-      <w:bookmarkStart w:id="107" w:name="__Fieldmark__386_282153028113"/>
-      <w:bookmarkStart w:id="108" w:name="__Fieldmark__384_192125402813"/>
-      <w:bookmarkStart w:id="109" w:name="__Fieldmark__2918_192125402813"/>
-      <w:bookmarkStart w:id="110" w:name="__Fieldmark__3187_402700655613"/>
-      <w:bookmarkStart w:id="111" w:name="__Fieldmark__455_374261072413"/>
-      <w:bookmarkEnd w:id="106"/>
-      <w:bookmarkEnd w:id="107"/>
-      <w:bookmarkEnd w:id="108"/>
-      <w:bookmarkEnd w:id="109"/>
-      <w:bookmarkEnd w:id="110"/>
-      <w:bookmarkEnd w:id="111"/>
+      <w:bookmarkStart w:id="119" w:name="__Fieldmark__455_374261072413"/>
+      <w:bookmarkStart w:id="120" w:name="__Fieldmark__3187_402700655613"/>
+      <w:bookmarkStart w:id="121" w:name="__Fieldmark__2918_192125402813"/>
+      <w:bookmarkStart w:id="122" w:name="__Fieldmark__384_192125402813"/>
+      <w:bookmarkStart w:id="123" w:name="__Fieldmark__386_282153028113"/>
+      <w:bookmarkStart w:id="124" w:name="__Fieldmark__3160_158566624513"/>
+      <w:bookmarkStart w:id="125" w:name="__Fieldmark__4054_2100683520"/>
+      <w:bookmarkEnd w:id="119"/>
+      <w:bookmarkEnd w:id="120"/>
+      <w:bookmarkEnd w:id="121"/>
+      <w:bookmarkEnd w:id="122"/>
+      <w:bookmarkEnd w:id="123"/>
+      <w:bookmarkEnd w:id="124"/>
+      <w:bookmarkEnd w:id="125"/>
       <w:r>
         <w:rPr>
           <w:rStyle w:val="DamodificareEG"/>
@@ -3075,38 +2991,23 @@
       <w:rPr/>
     </w:pPr>
     <w:r>
-      <w:rPr>
-        <w:sz w:val="14"/>
-        <w:szCs w:val="14"/>
-      </w:rPr>
+      <w:rPr/>
       <w:fldChar w:fldCharType="begin"/>
     </w:r>
     <w:r>
-      <w:rPr>
-        <w:sz w:val="14"/>
-        <w:szCs w:val="14"/>
-      </w:rPr>
+      <w:rPr/>
       <w:instrText> FILENAME </w:instrText>
     </w:r>
     <w:r>
-      <w:rPr>
-        <w:sz w:val="14"/>
-        <w:szCs w:val="14"/>
-      </w:rPr>
+      <w:rPr/>
       <w:fldChar w:fldCharType="separate"/>
     </w:r>
     <w:r>
-      <w:rPr>
-        <w:sz w:val="14"/>
-        <w:szCs w:val="14"/>
-      </w:rPr>
+      <w:rPr/>
       <w:t>758_IDE.docx</w:t>
     </w:r>
     <w:r>
-      <w:rPr>
-        <w:sz w:val="14"/>
-        <w:szCs w:val="14"/>
-      </w:rPr>
+      <w:rPr/>
       <w:fldChar w:fldCharType="end"/>
     </w:r>
   </w:p>
@@ -3533,7 +3434,7 @@
     <w:pPr>
       <w:widowControl/>
       <w:suppressAutoHyphens w:val="true"/>
-      <w:overflowPunct w:val="true"/>
+      <w:overflowPunct w:val="false"/>
       <w:bidi w:val="0"/>
       <w:spacing w:before="0" w:after="0"/>
       <w:jc w:val="left"/>

--- a/modelli/758/758_IDE.docx
+++ b/modelli/758/758_IDE.docx
@@ -244,43 +244,7 @@
                 <w:sz w:val="20"/>
                 <w:szCs w:val="20"/>
               </w:rPr>
-              <w:fldChar w:fldCharType="begin"/>
-            </w:r>
-            <w:r>
-              <w:rPr>
-                <w:sz w:val="20"/>
-                <w:i/>
-                <w:szCs w:val="20"/>
-                <w:iCs/>
-              </w:rPr>
-              <w:instrText> MERGEFIELD $PEC_COMANDO </w:instrText>
-            </w:r>
-            <w:r>
-              <w:rPr>
-                <w:sz w:val="20"/>
-                <w:i/>
-                <w:szCs w:val="20"/>
-                <w:iCs/>
-              </w:rPr>
-              <w:fldChar w:fldCharType="separate"/>
-            </w:r>
-            <w:r>
-              <w:rPr>
-                <w:sz w:val="20"/>
-                <w:i/>
-                <w:szCs w:val="20"/>
-                <w:iCs/>
-              </w:rPr>
-              <w:t>&lt;$PEC_COMANDO&gt;</w:t>
-            </w:r>
-            <w:r>
-              <w:rPr>
-                <w:sz w:val="20"/>
-                <w:i/>
-                <w:szCs w:val="20"/>
-                <w:iCs/>
-              </w:rPr>
-              <w:fldChar w:fldCharType="end"/>
+              <w:t>com.savona@cert.vigilfuoco.it</w:t>
             </w:r>
           </w:p>
         </w:tc>
@@ -684,8 +648,8 @@
         <w:rPr/>
         <w:fldChar w:fldCharType="separate"/>
       </w:r>
-      <w:bookmarkStart w:id="0" w:name="__Fieldmark__1915_1573436319"/>
-      <w:bookmarkStart w:id="1" w:name="__Fieldmark__1915_1573436319"/>
+      <w:bookmarkStart w:id="0" w:name="__Fieldmark__5278_2977770664"/>
+      <w:bookmarkStart w:id="1" w:name="__Fieldmark__5278_2977770664"/>
       <w:bookmarkEnd w:id="1"/>
       <w:r>
         <w:rPr/>
@@ -694,13 +658,14 @@
         <w:rPr/>
         <w:fldChar w:fldCharType="end"/>
       </w:r>
-      <w:bookmarkStart w:id="2" w:name="__Fieldmark__455_3742610724"/>
-      <w:bookmarkStart w:id="3" w:name="__Fieldmark__3187_4027006556"/>
-      <w:bookmarkStart w:id="4" w:name="__Fieldmark__2918_1921254028"/>
+      <w:bookmarkStart w:id="2" w:name="__Fieldmark__475_2100683520"/>
+      <w:bookmarkStart w:id="3" w:name="__Fieldmark__3160_1585666245"/>
+      <w:bookmarkStart w:id="4" w:name="__Fieldmark__386_2821530281"/>
       <w:bookmarkStart w:id="5" w:name="__Fieldmark__384_1921254028"/>
-      <w:bookmarkStart w:id="6" w:name="__Fieldmark__386_2821530281"/>
-      <w:bookmarkStart w:id="7" w:name="__Fieldmark__3160_1585666245"/>
-      <w:bookmarkStart w:id="8" w:name="__Fieldmark__475_2100683520"/>
+      <w:bookmarkStart w:id="6" w:name="__Fieldmark__2918_1921254028"/>
+      <w:bookmarkStart w:id="7" w:name="__Fieldmark__3187_4027006556"/>
+      <w:bookmarkStart w:id="8" w:name="__Fieldmark__455_3742610724"/>
+      <w:bookmarkStart w:id="9" w:name="__Fieldmark__1915_1573436319"/>
       <w:bookmarkEnd w:id="2"/>
       <w:bookmarkEnd w:id="3"/>
       <w:bookmarkEnd w:id="4"/>
@@ -708,6 +673,7 @@
       <w:bookmarkEnd w:id="6"/>
       <w:bookmarkEnd w:id="7"/>
       <w:bookmarkEnd w:id="8"/>
+      <w:bookmarkEnd w:id="9"/>
       <w:r>
         <w:rPr>
           <w:rStyle w:val="DamodificareEG"/>
@@ -748,9 +714,9 @@
         <w:rPr/>
         <w:fldChar w:fldCharType="separate"/>
       </w:r>
-      <w:bookmarkStart w:id="9" w:name="__Fieldmark__1942_1573436319"/>
-      <w:bookmarkStart w:id="10" w:name="__Fieldmark__1942_1573436319"/>
-      <w:bookmarkEnd w:id="10"/>
+      <w:bookmarkStart w:id="10" w:name="__Fieldmark__5308_2977770664"/>
+      <w:bookmarkStart w:id="11" w:name="__Fieldmark__5308_2977770664"/>
+      <w:bookmarkEnd w:id="11"/>
       <w:r>
         <w:rPr/>
       </w:r>
@@ -758,20 +724,22 @@
         <w:rPr/>
         <w:fldChar w:fldCharType="end"/>
       </w:r>
-      <w:bookmarkStart w:id="11" w:name="__Fieldmark__455_37426107241"/>
-      <w:bookmarkStart w:id="12" w:name="__Fieldmark__3187_40270065561"/>
-      <w:bookmarkStart w:id="13" w:name="__Fieldmark__2918_19212540281"/>
-      <w:bookmarkStart w:id="14" w:name="__Fieldmark__384_19212540281"/>
-      <w:bookmarkStart w:id="15" w:name="__Fieldmark__386_28215302811"/>
-      <w:bookmarkStart w:id="16" w:name="__Fieldmark__3160_15856662451"/>
-      <w:bookmarkStart w:id="17" w:name="__Fieldmark__3970_2100683520"/>
-      <w:bookmarkEnd w:id="11"/>
+      <w:bookmarkStart w:id="12" w:name="__Fieldmark__3970_2100683520"/>
+      <w:bookmarkStart w:id="13" w:name="__Fieldmark__3160_15856662451"/>
+      <w:bookmarkStart w:id="14" w:name="__Fieldmark__386_28215302811"/>
+      <w:bookmarkStart w:id="15" w:name="__Fieldmark__384_19212540281"/>
+      <w:bookmarkStart w:id="16" w:name="__Fieldmark__2918_19212540281"/>
+      <w:bookmarkStart w:id="17" w:name="__Fieldmark__3187_40270065561"/>
+      <w:bookmarkStart w:id="18" w:name="__Fieldmark__455_37426107241"/>
+      <w:bookmarkStart w:id="19" w:name="__Fieldmark__1942_1573436319"/>
       <w:bookmarkEnd w:id="12"/>
       <w:bookmarkEnd w:id="13"/>
       <w:bookmarkEnd w:id="14"/>
       <w:bookmarkEnd w:id="15"/>
       <w:bookmarkEnd w:id="16"/>
       <w:bookmarkEnd w:id="17"/>
+      <w:bookmarkEnd w:id="18"/>
+      <w:bookmarkEnd w:id="19"/>
       <w:r>
         <w:rPr>
           <w:rStyle w:val="DamodificareEG"/>
@@ -1281,9 +1249,9 @@
         <w:rPr/>
         <w:fldChar w:fldCharType="separate"/>
       </w:r>
-      <w:bookmarkStart w:id="18" w:name="__Fieldmark__2021_1573436319"/>
-      <w:bookmarkStart w:id="19" w:name="__Fieldmark__2021_1573436319"/>
-      <w:bookmarkEnd w:id="19"/>
+      <w:bookmarkStart w:id="20" w:name="__Fieldmark__5390_2977770664"/>
+      <w:bookmarkStart w:id="21" w:name="__Fieldmark__5390_2977770664"/>
+      <w:bookmarkEnd w:id="21"/>
       <w:r>
         <w:rPr/>
       </w:r>
@@ -1291,20 +1259,22 @@
         <w:rPr/>
         <w:fldChar w:fldCharType="end"/>
       </w:r>
-      <w:bookmarkStart w:id="20" w:name="__Fieldmark__455_37426107242"/>
-      <w:bookmarkStart w:id="21" w:name="__Fieldmark__3187_40270065562"/>
-      <w:bookmarkStart w:id="22" w:name="__Fieldmark__2918_19212540282"/>
-      <w:bookmarkStart w:id="23" w:name="__Fieldmark__384_19212540282"/>
+      <w:bookmarkStart w:id="22" w:name="__Fieldmark__3977_2100683520"/>
+      <w:bookmarkStart w:id="23" w:name="__Fieldmark__3160_15856662452"/>
       <w:bookmarkStart w:id="24" w:name="__Fieldmark__386_28215302812"/>
-      <w:bookmarkStart w:id="25" w:name="__Fieldmark__3160_15856662452"/>
-      <w:bookmarkStart w:id="26" w:name="__Fieldmark__3977_2100683520"/>
-      <w:bookmarkEnd w:id="20"/>
-      <w:bookmarkEnd w:id="21"/>
+      <w:bookmarkStart w:id="25" w:name="__Fieldmark__384_19212540282"/>
+      <w:bookmarkStart w:id="26" w:name="__Fieldmark__2918_19212540282"/>
+      <w:bookmarkStart w:id="27" w:name="__Fieldmark__3187_40270065562"/>
+      <w:bookmarkStart w:id="28" w:name="__Fieldmark__455_37426107242"/>
+      <w:bookmarkStart w:id="29" w:name="__Fieldmark__2021_1573436319"/>
       <w:bookmarkEnd w:id="22"/>
       <w:bookmarkEnd w:id="23"/>
       <w:bookmarkEnd w:id="24"/>
       <w:bookmarkEnd w:id="25"/>
       <w:bookmarkEnd w:id="26"/>
+      <w:bookmarkEnd w:id="27"/>
+      <w:bookmarkEnd w:id="28"/>
+      <w:bookmarkEnd w:id="29"/>
       <w:r>
         <w:rPr>
           <w:rStyle w:val="DamodificareEG"/>
@@ -1345,9 +1315,9 @@
         <w:rPr/>
         <w:fldChar w:fldCharType="separate"/>
       </w:r>
-      <w:bookmarkStart w:id="27" w:name="__Fieldmark__2048_1573436319"/>
-      <w:bookmarkStart w:id="28" w:name="__Fieldmark__2048_1573436319"/>
-      <w:bookmarkEnd w:id="28"/>
+      <w:bookmarkStart w:id="30" w:name="__Fieldmark__5420_2977770664"/>
+      <w:bookmarkStart w:id="31" w:name="__Fieldmark__5420_2977770664"/>
+      <w:bookmarkEnd w:id="31"/>
       <w:r>
         <w:rPr/>
       </w:r>
@@ -1355,20 +1325,22 @@
         <w:rPr/>
         <w:fldChar w:fldCharType="end"/>
       </w:r>
-      <w:bookmarkStart w:id="29" w:name="__Fieldmark__455_37426107243"/>
-      <w:bookmarkStart w:id="30" w:name="__Fieldmark__3187_40270065563"/>
-      <w:bookmarkStart w:id="31" w:name="__Fieldmark__2918_19212540283"/>
-      <w:bookmarkStart w:id="32" w:name="__Fieldmark__384_19212540283"/>
-      <w:bookmarkStart w:id="33" w:name="__Fieldmark__386_28215302813"/>
-      <w:bookmarkStart w:id="34" w:name="__Fieldmark__3160_15856662453"/>
-      <w:bookmarkStart w:id="35" w:name="__Fieldmark__3984_2100683520"/>
-      <w:bookmarkEnd w:id="29"/>
-      <w:bookmarkEnd w:id="30"/>
-      <w:bookmarkEnd w:id="31"/>
+      <w:bookmarkStart w:id="32" w:name="__Fieldmark__3984_2100683520"/>
+      <w:bookmarkStart w:id="33" w:name="__Fieldmark__3160_15856662453"/>
+      <w:bookmarkStart w:id="34" w:name="__Fieldmark__386_28215302813"/>
+      <w:bookmarkStart w:id="35" w:name="__Fieldmark__384_19212540283"/>
+      <w:bookmarkStart w:id="36" w:name="__Fieldmark__2918_19212540283"/>
+      <w:bookmarkStart w:id="37" w:name="__Fieldmark__3187_40270065563"/>
+      <w:bookmarkStart w:id="38" w:name="__Fieldmark__455_37426107243"/>
+      <w:bookmarkStart w:id="39" w:name="__Fieldmark__2048_1573436319"/>
       <w:bookmarkEnd w:id="32"/>
       <w:bookmarkEnd w:id="33"/>
       <w:bookmarkEnd w:id="34"/>
       <w:bookmarkEnd w:id="35"/>
+      <w:bookmarkEnd w:id="36"/>
+      <w:bookmarkEnd w:id="37"/>
+      <w:bookmarkEnd w:id="38"/>
+      <w:bookmarkEnd w:id="39"/>
       <w:r>
         <w:rPr>
           <w:rStyle w:val="DamodificareEG"/>
@@ -1454,9 +1426,9 @@
         <w:rPr/>
         <w:fldChar w:fldCharType="separate"/>
       </w:r>
-      <w:bookmarkStart w:id="36" w:name="__Fieldmark__2080_1573436319"/>
-      <w:bookmarkStart w:id="37" w:name="__Fieldmark__2080_1573436319"/>
-      <w:bookmarkEnd w:id="37"/>
+      <w:bookmarkStart w:id="40" w:name="__Fieldmark__5455_2977770664"/>
+      <w:bookmarkStart w:id="41" w:name="__Fieldmark__5455_2977770664"/>
+      <w:bookmarkEnd w:id="41"/>
       <w:r>
         <w:rPr/>
       </w:r>
@@ -1464,20 +1436,22 @@
         <w:rPr/>
         <w:fldChar w:fldCharType="end"/>
       </w:r>
-      <w:bookmarkStart w:id="38" w:name="__Fieldmark__455_37426107244"/>
-      <w:bookmarkStart w:id="39" w:name="__Fieldmark__3187_40270065564"/>
-      <w:bookmarkStart w:id="40" w:name="__Fieldmark__2918_19212540284"/>
-      <w:bookmarkStart w:id="41" w:name="__Fieldmark__384_19212540284"/>
-      <w:bookmarkStart w:id="42" w:name="__Fieldmark__386_28215302814"/>
+      <w:bookmarkStart w:id="42" w:name="__Fieldmark__3991_2100683520"/>
       <w:bookmarkStart w:id="43" w:name="__Fieldmark__3160_15856662454"/>
-      <w:bookmarkStart w:id="44" w:name="__Fieldmark__3991_2100683520"/>
-      <w:bookmarkEnd w:id="38"/>
-      <w:bookmarkEnd w:id="39"/>
-      <w:bookmarkEnd w:id="40"/>
-      <w:bookmarkEnd w:id="41"/>
+      <w:bookmarkStart w:id="44" w:name="__Fieldmark__386_28215302814"/>
+      <w:bookmarkStart w:id="45" w:name="__Fieldmark__384_19212540284"/>
+      <w:bookmarkStart w:id="46" w:name="__Fieldmark__2918_19212540284"/>
+      <w:bookmarkStart w:id="47" w:name="__Fieldmark__3187_40270065564"/>
+      <w:bookmarkStart w:id="48" w:name="__Fieldmark__455_37426107244"/>
+      <w:bookmarkStart w:id="49" w:name="__Fieldmark__2080_1573436319"/>
       <w:bookmarkEnd w:id="42"/>
       <w:bookmarkEnd w:id="43"/>
       <w:bookmarkEnd w:id="44"/>
+      <w:bookmarkEnd w:id="45"/>
+      <w:bookmarkEnd w:id="46"/>
+      <w:bookmarkEnd w:id="47"/>
+      <w:bookmarkEnd w:id="48"/>
+      <w:bookmarkEnd w:id="49"/>
       <w:r>
         <w:rPr>
           <w:rStyle w:val="DamodificareEG"/>
@@ -1518,9 +1492,9 @@
         <w:rPr/>
         <w:fldChar w:fldCharType="separate"/>
       </w:r>
-      <w:bookmarkStart w:id="45" w:name="__Fieldmark__2107_1573436319"/>
-      <w:bookmarkStart w:id="46" w:name="__Fieldmark__2107_1573436319"/>
-      <w:bookmarkEnd w:id="46"/>
+      <w:bookmarkStart w:id="50" w:name="__Fieldmark__5485_2977770664"/>
+      <w:bookmarkStart w:id="51" w:name="__Fieldmark__5485_2977770664"/>
+      <w:bookmarkEnd w:id="51"/>
       <w:r>
         <w:rPr/>
       </w:r>
@@ -1528,20 +1502,22 @@
         <w:rPr/>
         <w:fldChar w:fldCharType="end"/>
       </w:r>
-      <w:bookmarkStart w:id="47" w:name="__Fieldmark__455_37426107245"/>
-      <w:bookmarkStart w:id="48" w:name="__Fieldmark__3187_40270065565"/>
-      <w:bookmarkStart w:id="49" w:name="__Fieldmark__2918_19212540285"/>
-      <w:bookmarkStart w:id="50" w:name="__Fieldmark__384_19212540285"/>
-      <w:bookmarkStart w:id="51" w:name="__Fieldmark__386_28215302815"/>
-      <w:bookmarkStart w:id="52" w:name="__Fieldmark__3160_15856662455"/>
-      <w:bookmarkStart w:id="53" w:name="__Fieldmark__3998_2100683520"/>
-      <w:bookmarkEnd w:id="47"/>
-      <w:bookmarkEnd w:id="48"/>
-      <w:bookmarkEnd w:id="49"/>
-      <w:bookmarkEnd w:id="50"/>
-      <w:bookmarkEnd w:id="51"/>
+      <w:bookmarkStart w:id="52" w:name="__Fieldmark__3998_2100683520"/>
+      <w:bookmarkStart w:id="53" w:name="__Fieldmark__3160_15856662455"/>
+      <w:bookmarkStart w:id="54" w:name="__Fieldmark__386_28215302815"/>
+      <w:bookmarkStart w:id="55" w:name="__Fieldmark__384_19212540285"/>
+      <w:bookmarkStart w:id="56" w:name="__Fieldmark__2918_19212540285"/>
+      <w:bookmarkStart w:id="57" w:name="__Fieldmark__3187_40270065565"/>
+      <w:bookmarkStart w:id="58" w:name="__Fieldmark__455_37426107245"/>
+      <w:bookmarkStart w:id="59" w:name="__Fieldmark__2107_1573436319"/>
       <w:bookmarkEnd w:id="52"/>
       <w:bookmarkEnd w:id="53"/>
+      <w:bookmarkEnd w:id="54"/>
+      <w:bookmarkEnd w:id="55"/>
+      <w:bookmarkEnd w:id="56"/>
+      <w:bookmarkEnd w:id="57"/>
+      <w:bookmarkEnd w:id="58"/>
+      <w:bookmarkEnd w:id="59"/>
       <w:r>
         <w:rPr>
           <w:rStyle w:val="DamodificareEG"/>
@@ -1582,9 +1558,9 @@
         <w:rPr/>
         <w:fldChar w:fldCharType="separate"/>
       </w:r>
-      <w:bookmarkStart w:id="54" w:name="__Fieldmark__2134_1573436319"/>
-      <w:bookmarkStart w:id="55" w:name="__Fieldmark__2134_1573436319"/>
-      <w:bookmarkEnd w:id="55"/>
+      <w:bookmarkStart w:id="60" w:name="__Fieldmark__5515_2977770664"/>
+      <w:bookmarkStart w:id="61" w:name="__Fieldmark__5515_2977770664"/>
+      <w:bookmarkEnd w:id="61"/>
       <w:r>
         <w:rPr/>
       </w:r>
@@ -1592,20 +1568,22 @@
         <w:rPr/>
         <w:fldChar w:fldCharType="end"/>
       </w:r>
-      <w:bookmarkStart w:id="56" w:name="__Fieldmark__455_37426107246"/>
-      <w:bookmarkStart w:id="57" w:name="__Fieldmark__3187_40270065566"/>
-      <w:bookmarkStart w:id="58" w:name="__Fieldmark__2918_19212540286"/>
-      <w:bookmarkStart w:id="59" w:name="__Fieldmark__384_19212540286"/>
-      <w:bookmarkStart w:id="60" w:name="__Fieldmark__386_28215302816"/>
-      <w:bookmarkStart w:id="61" w:name="__Fieldmark__3160_15856662456"/>
       <w:bookmarkStart w:id="62" w:name="__Fieldmark__4005_2100683520"/>
-      <w:bookmarkEnd w:id="56"/>
-      <w:bookmarkEnd w:id="57"/>
-      <w:bookmarkEnd w:id="58"/>
-      <w:bookmarkEnd w:id="59"/>
-      <w:bookmarkEnd w:id="60"/>
-      <w:bookmarkEnd w:id="61"/>
+      <w:bookmarkStart w:id="63" w:name="__Fieldmark__3160_15856662456"/>
+      <w:bookmarkStart w:id="64" w:name="__Fieldmark__386_28215302816"/>
+      <w:bookmarkStart w:id="65" w:name="__Fieldmark__384_19212540286"/>
+      <w:bookmarkStart w:id="66" w:name="__Fieldmark__2918_19212540286"/>
+      <w:bookmarkStart w:id="67" w:name="__Fieldmark__3187_40270065566"/>
+      <w:bookmarkStart w:id="68" w:name="__Fieldmark__455_37426107246"/>
+      <w:bookmarkStart w:id="69" w:name="__Fieldmark__2134_1573436319"/>
       <w:bookmarkEnd w:id="62"/>
+      <w:bookmarkEnd w:id="63"/>
+      <w:bookmarkEnd w:id="64"/>
+      <w:bookmarkEnd w:id="65"/>
+      <w:bookmarkEnd w:id="66"/>
+      <w:bookmarkEnd w:id="67"/>
+      <w:bookmarkEnd w:id="68"/>
+      <w:bookmarkEnd w:id="69"/>
       <w:r>
         <w:rPr>
           <w:rStyle w:val="DamodificareEG"/>
@@ -1646,9 +1624,9 @@
         <w:rPr/>
         <w:fldChar w:fldCharType="separate"/>
       </w:r>
-      <w:bookmarkStart w:id="63" w:name="__Fieldmark__2161_1573436319"/>
-      <w:bookmarkStart w:id="64" w:name="__Fieldmark__2161_1573436319"/>
-      <w:bookmarkEnd w:id="64"/>
+      <w:bookmarkStart w:id="70" w:name="__Fieldmark__5545_2977770664"/>
+      <w:bookmarkStart w:id="71" w:name="__Fieldmark__5545_2977770664"/>
+      <w:bookmarkEnd w:id="71"/>
       <w:r>
         <w:rPr/>
       </w:r>
@@ -1656,20 +1634,22 @@
         <w:rPr/>
         <w:fldChar w:fldCharType="end"/>
       </w:r>
-      <w:bookmarkStart w:id="65" w:name="__Fieldmark__455_37426107247"/>
-      <w:bookmarkStart w:id="66" w:name="__Fieldmark__3187_40270065567"/>
-      <w:bookmarkStart w:id="67" w:name="__Fieldmark__2918_19212540287"/>
-      <w:bookmarkStart w:id="68" w:name="__Fieldmark__384_19212540287"/>
-      <w:bookmarkStart w:id="69" w:name="__Fieldmark__386_28215302817"/>
-      <w:bookmarkStart w:id="70" w:name="__Fieldmark__3160_15856662457"/>
-      <w:bookmarkStart w:id="71" w:name="__Fieldmark__4012_2100683520"/>
-      <w:bookmarkEnd w:id="65"/>
-      <w:bookmarkEnd w:id="66"/>
-      <w:bookmarkEnd w:id="67"/>
-      <w:bookmarkEnd w:id="68"/>
-      <w:bookmarkEnd w:id="69"/>
-      <w:bookmarkEnd w:id="70"/>
-      <w:bookmarkEnd w:id="71"/>
+      <w:bookmarkStart w:id="72" w:name="__Fieldmark__4012_2100683520"/>
+      <w:bookmarkStart w:id="73" w:name="__Fieldmark__3160_15856662457"/>
+      <w:bookmarkStart w:id="74" w:name="__Fieldmark__386_28215302817"/>
+      <w:bookmarkStart w:id="75" w:name="__Fieldmark__384_19212540287"/>
+      <w:bookmarkStart w:id="76" w:name="__Fieldmark__2918_19212540287"/>
+      <w:bookmarkStart w:id="77" w:name="__Fieldmark__3187_40270065567"/>
+      <w:bookmarkStart w:id="78" w:name="__Fieldmark__455_37426107247"/>
+      <w:bookmarkStart w:id="79" w:name="__Fieldmark__2161_1573436319"/>
+      <w:bookmarkEnd w:id="72"/>
+      <w:bookmarkEnd w:id="73"/>
+      <w:bookmarkEnd w:id="74"/>
+      <w:bookmarkEnd w:id="75"/>
+      <w:bookmarkEnd w:id="76"/>
+      <w:bookmarkEnd w:id="77"/>
+      <w:bookmarkEnd w:id="78"/>
+      <w:bookmarkEnd w:id="79"/>
       <w:r>
         <w:rPr>
           <w:rStyle w:val="DamodificareEG"/>
@@ -1720,9 +1700,9 @@
         <w:rPr/>
         <w:fldChar w:fldCharType="separate"/>
       </w:r>
-      <w:bookmarkStart w:id="72" w:name="__Fieldmark__2189_1573436319"/>
-      <w:bookmarkStart w:id="73" w:name="__Fieldmark__2189_1573436319"/>
-      <w:bookmarkEnd w:id="73"/>
+      <w:bookmarkStart w:id="80" w:name="__Fieldmark__5576_2977770664"/>
+      <w:bookmarkStart w:id="81" w:name="__Fieldmark__5576_2977770664"/>
+      <w:bookmarkEnd w:id="81"/>
       <w:r>
         <w:rPr/>
       </w:r>
@@ -1730,20 +1710,22 @@
         <w:rPr/>
         <w:fldChar w:fldCharType="end"/>
       </w:r>
-      <w:bookmarkStart w:id="74" w:name="__Fieldmark__455_37426107248"/>
-      <w:bookmarkStart w:id="75" w:name="__Fieldmark__3187_40270065568"/>
-      <w:bookmarkStart w:id="76" w:name="__Fieldmark__2918_19212540288"/>
-      <w:bookmarkStart w:id="77" w:name="__Fieldmark__384_19212540288"/>
-      <w:bookmarkStart w:id="78" w:name="__Fieldmark__386_28215302818"/>
-      <w:bookmarkStart w:id="79" w:name="__Fieldmark__3160_15856662458"/>
-      <w:bookmarkStart w:id="80" w:name="__Fieldmark__4019_2100683520"/>
-      <w:bookmarkEnd w:id="74"/>
-      <w:bookmarkEnd w:id="75"/>
-      <w:bookmarkEnd w:id="76"/>
-      <w:bookmarkEnd w:id="77"/>
-      <w:bookmarkEnd w:id="78"/>
-      <w:bookmarkEnd w:id="79"/>
-      <w:bookmarkEnd w:id="80"/>
+      <w:bookmarkStart w:id="82" w:name="__Fieldmark__4019_2100683520"/>
+      <w:bookmarkStart w:id="83" w:name="__Fieldmark__3160_15856662458"/>
+      <w:bookmarkStart w:id="84" w:name="__Fieldmark__386_28215302818"/>
+      <w:bookmarkStart w:id="85" w:name="__Fieldmark__384_19212540288"/>
+      <w:bookmarkStart w:id="86" w:name="__Fieldmark__2918_19212540288"/>
+      <w:bookmarkStart w:id="87" w:name="__Fieldmark__3187_40270065568"/>
+      <w:bookmarkStart w:id="88" w:name="__Fieldmark__455_37426107248"/>
+      <w:bookmarkStart w:id="89" w:name="__Fieldmark__2189_1573436319"/>
+      <w:bookmarkEnd w:id="82"/>
+      <w:bookmarkEnd w:id="83"/>
+      <w:bookmarkEnd w:id="84"/>
+      <w:bookmarkEnd w:id="85"/>
+      <w:bookmarkEnd w:id="86"/>
+      <w:bookmarkEnd w:id="87"/>
+      <w:bookmarkEnd w:id="88"/>
+      <w:bookmarkEnd w:id="89"/>
       <w:r>
         <w:rPr>
           <w:rStyle w:val="DamodificareEG"/>
@@ -1784,9 +1766,9 @@
         <w:rPr/>
         <w:fldChar w:fldCharType="separate"/>
       </w:r>
-      <w:bookmarkStart w:id="81" w:name="__Fieldmark__2216_1573436319"/>
-      <w:bookmarkStart w:id="82" w:name="__Fieldmark__2216_1573436319"/>
-      <w:bookmarkEnd w:id="82"/>
+      <w:bookmarkStart w:id="90" w:name="__Fieldmark__5606_2977770664"/>
+      <w:bookmarkStart w:id="91" w:name="__Fieldmark__5606_2977770664"/>
+      <w:bookmarkEnd w:id="91"/>
       <w:r>
         <w:rPr/>
       </w:r>
@@ -1794,20 +1776,22 @@
         <w:rPr/>
         <w:fldChar w:fldCharType="end"/>
       </w:r>
-      <w:bookmarkStart w:id="83" w:name="__Fieldmark__455_37426107249"/>
-      <w:bookmarkStart w:id="84" w:name="__Fieldmark__3187_40270065569"/>
-      <w:bookmarkStart w:id="85" w:name="__Fieldmark__2918_19212540289"/>
-      <w:bookmarkStart w:id="86" w:name="__Fieldmark__384_19212540289"/>
-      <w:bookmarkStart w:id="87" w:name="__Fieldmark__386_28215302819"/>
-      <w:bookmarkStart w:id="88" w:name="__Fieldmark__3160_15856662459"/>
-      <w:bookmarkStart w:id="89" w:name="__Fieldmark__4026_2100683520"/>
-      <w:bookmarkEnd w:id="83"/>
-      <w:bookmarkEnd w:id="84"/>
-      <w:bookmarkEnd w:id="85"/>
-      <w:bookmarkEnd w:id="86"/>
-      <w:bookmarkEnd w:id="87"/>
-      <w:bookmarkEnd w:id="88"/>
-      <w:bookmarkEnd w:id="89"/>
+      <w:bookmarkStart w:id="92" w:name="__Fieldmark__4026_2100683520"/>
+      <w:bookmarkStart w:id="93" w:name="__Fieldmark__3160_15856662459"/>
+      <w:bookmarkStart w:id="94" w:name="__Fieldmark__386_28215302819"/>
+      <w:bookmarkStart w:id="95" w:name="__Fieldmark__384_19212540289"/>
+      <w:bookmarkStart w:id="96" w:name="__Fieldmark__2918_19212540289"/>
+      <w:bookmarkStart w:id="97" w:name="__Fieldmark__3187_40270065569"/>
+      <w:bookmarkStart w:id="98" w:name="__Fieldmark__455_37426107249"/>
+      <w:bookmarkStart w:id="99" w:name="__Fieldmark__2216_1573436319"/>
+      <w:bookmarkEnd w:id="92"/>
+      <w:bookmarkEnd w:id="93"/>
+      <w:bookmarkEnd w:id="94"/>
+      <w:bookmarkEnd w:id="95"/>
+      <w:bookmarkEnd w:id="96"/>
+      <w:bookmarkEnd w:id="97"/>
+      <w:bookmarkEnd w:id="98"/>
+      <w:bookmarkEnd w:id="99"/>
       <w:r>
         <w:rPr>
           <w:rStyle w:val="DamodificareEG"/>
@@ -1897,9 +1881,9 @@
         <w:rPr/>
         <w:fldChar w:fldCharType="separate"/>
       </w:r>
-      <w:bookmarkStart w:id="90" w:name="__Fieldmark__2248_1573436319"/>
-      <w:bookmarkStart w:id="91" w:name="__Fieldmark__2248_1573436319"/>
-      <w:bookmarkEnd w:id="91"/>
+      <w:bookmarkStart w:id="100" w:name="__Fieldmark__5641_2977770664"/>
+      <w:bookmarkStart w:id="101" w:name="__Fieldmark__5641_2977770664"/>
+      <w:bookmarkEnd w:id="101"/>
       <w:r>
         <w:rPr/>
       </w:r>
@@ -1907,20 +1891,22 @@
         <w:rPr/>
         <w:fldChar w:fldCharType="end"/>
       </w:r>
-      <w:bookmarkStart w:id="92" w:name="__Fieldmark__455_374261072410"/>
-      <w:bookmarkStart w:id="93" w:name="__Fieldmark__3187_402700655610"/>
-      <w:bookmarkStart w:id="94" w:name="__Fieldmark__2918_192125402810"/>
-      <w:bookmarkStart w:id="95" w:name="__Fieldmark__384_192125402810"/>
-      <w:bookmarkStart w:id="96" w:name="__Fieldmark__386_282153028110"/>
-      <w:bookmarkStart w:id="97" w:name="__Fieldmark__3160_158566624510"/>
-      <w:bookmarkStart w:id="98" w:name="__Fieldmark__4033_2100683520"/>
-      <w:bookmarkEnd w:id="92"/>
-      <w:bookmarkEnd w:id="93"/>
-      <w:bookmarkEnd w:id="94"/>
-      <w:bookmarkEnd w:id="95"/>
-      <w:bookmarkEnd w:id="96"/>
-      <w:bookmarkEnd w:id="97"/>
-      <w:bookmarkEnd w:id="98"/>
+      <w:bookmarkStart w:id="102" w:name="__Fieldmark__4033_2100683520"/>
+      <w:bookmarkStart w:id="103" w:name="__Fieldmark__3160_158566624510"/>
+      <w:bookmarkStart w:id="104" w:name="__Fieldmark__386_282153028110"/>
+      <w:bookmarkStart w:id="105" w:name="__Fieldmark__384_192125402810"/>
+      <w:bookmarkStart w:id="106" w:name="__Fieldmark__2918_192125402810"/>
+      <w:bookmarkStart w:id="107" w:name="__Fieldmark__3187_402700655610"/>
+      <w:bookmarkStart w:id="108" w:name="__Fieldmark__455_374261072410"/>
+      <w:bookmarkStart w:id="109" w:name="__Fieldmark__2248_1573436319"/>
+      <w:bookmarkEnd w:id="102"/>
+      <w:bookmarkEnd w:id="103"/>
+      <w:bookmarkEnd w:id="104"/>
+      <w:bookmarkEnd w:id="105"/>
+      <w:bookmarkEnd w:id="106"/>
+      <w:bookmarkEnd w:id="107"/>
+      <w:bookmarkEnd w:id="108"/>
+      <w:bookmarkEnd w:id="109"/>
       <w:r>
         <w:rPr>
           <w:rStyle w:val="DamodificareEG"/>
@@ -1961,9 +1947,9 @@
         <w:rPr/>
         <w:fldChar w:fldCharType="separate"/>
       </w:r>
-      <w:bookmarkStart w:id="99" w:name="__Fieldmark__2275_1573436319"/>
-      <w:bookmarkStart w:id="100" w:name="__Fieldmark__2275_1573436319"/>
-      <w:bookmarkEnd w:id="100"/>
+      <w:bookmarkStart w:id="110" w:name="__Fieldmark__5671_2977770664"/>
+      <w:bookmarkStart w:id="111" w:name="__Fieldmark__5671_2977770664"/>
+      <w:bookmarkEnd w:id="111"/>
       <w:r>
         <w:rPr/>
       </w:r>
@@ -1971,20 +1957,22 @@
         <w:rPr/>
         <w:fldChar w:fldCharType="end"/>
       </w:r>
-      <w:bookmarkStart w:id="101" w:name="__Fieldmark__455_374261072411"/>
-      <w:bookmarkStart w:id="102" w:name="__Fieldmark__3187_402700655611"/>
-      <w:bookmarkStart w:id="103" w:name="__Fieldmark__2918_192125402811"/>
-      <w:bookmarkStart w:id="104" w:name="__Fieldmark__384_192125402811"/>
-      <w:bookmarkStart w:id="105" w:name="__Fieldmark__386_282153028111"/>
-      <w:bookmarkStart w:id="106" w:name="__Fieldmark__3160_158566624511"/>
-      <w:bookmarkStart w:id="107" w:name="__Fieldmark__4040_2100683520"/>
-      <w:bookmarkEnd w:id="101"/>
-      <w:bookmarkEnd w:id="102"/>
-      <w:bookmarkEnd w:id="103"/>
-      <w:bookmarkEnd w:id="104"/>
-      <w:bookmarkEnd w:id="105"/>
-      <w:bookmarkEnd w:id="106"/>
-      <w:bookmarkEnd w:id="107"/>
+      <w:bookmarkStart w:id="112" w:name="__Fieldmark__4040_2100683520"/>
+      <w:bookmarkStart w:id="113" w:name="__Fieldmark__3160_158566624511"/>
+      <w:bookmarkStart w:id="114" w:name="__Fieldmark__386_282153028111"/>
+      <w:bookmarkStart w:id="115" w:name="__Fieldmark__384_192125402811"/>
+      <w:bookmarkStart w:id="116" w:name="__Fieldmark__2918_192125402811"/>
+      <w:bookmarkStart w:id="117" w:name="__Fieldmark__3187_402700655611"/>
+      <w:bookmarkStart w:id="118" w:name="__Fieldmark__455_374261072411"/>
+      <w:bookmarkStart w:id="119" w:name="__Fieldmark__2275_1573436319"/>
+      <w:bookmarkEnd w:id="112"/>
+      <w:bookmarkEnd w:id="113"/>
+      <w:bookmarkEnd w:id="114"/>
+      <w:bookmarkEnd w:id="115"/>
+      <w:bookmarkEnd w:id="116"/>
+      <w:bookmarkEnd w:id="117"/>
+      <w:bookmarkEnd w:id="118"/>
+      <w:bookmarkEnd w:id="119"/>
       <w:r>
         <w:rPr>
           <w:rStyle w:val="DamodificareEG"/>
@@ -2025,9 +2013,9 @@
         <w:rPr/>
         <w:fldChar w:fldCharType="separate"/>
       </w:r>
-      <w:bookmarkStart w:id="108" w:name="__Fieldmark__2302_1573436319"/>
-      <w:bookmarkStart w:id="109" w:name="__Fieldmark__2302_1573436319"/>
-      <w:bookmarkEnd w:id="109"/>
+      <w:bookmarkStart w:id="120" w:name="__Fieldmark__5701_2977770664"/>
+      <w:bookmarkStart w:id="121" w:name="__Fieldmark__5701_2977770664"/>
+      <w:bookmarkEnd w:id="121"/>
       <w:r>
         <w:rPr/>
       </w:r>
@@ -2035,20 +2023,22 @@
         <w:rPr/>
         <w:fldChar w:fldCharType="end"/>
       </w:r>
-      <w:bookmarkStart w:id="110" w:name="__Fieldmark__455_374261072412"/>
-      <w:bookmarkStart w:id="111" w:name="__Fieldmark__3187_402700655612"/>
-      <w:bookmarkStart w:id="112" w:name="__Fieldmark__2918_192125402812"/>
-      <w:bookmarkStart w:id="113" w:name="__Fieldmark__384_192125402812"/>
-      <w:bookmarkStart w:id="114" w:name="__Fieldmark__386_282153028112"/>
-      <w:bookmarkStart w:id="115" w:name="__Fieldmark__3160_158566624512"/>
-      <w:bookmarkStart w:id="116" w:name="__Fieldmark__4047_2100683520"/>
-      <w:bookmarkEnd w:id="110"/>
-      <w:bookmarkEnd w:id="111"/>
-      <w:bookmarkEnd w:id="112"/>
-      <w:bookmarkEnd w:id="113"/>
-      <w:bookmarkEnd w:id="114"/>
-      <w:bookmarkEnd w:id="115"/>
-      <w:bookmarkEnd w:id="116"/>
+      <w:bookmarkStart w:id="122" w:name="__Fieldmark__4047_2100683520"/>
+      <w:bookmarkStart w:id="123" w:name="__Fieldmark__3160_158566624512"/>
+      <w:bookmarkStart w:id="124" w:name="__Fieldmark__386_282153028112"/>
+      <w:bookmarkStart w:id="125" w:name="__Fieldmark__384_192125402812"/>
+      <w:bookmarkStart w:id="126" w:name="__Fieldmark__2918_192125402812"/>
+      <w:bookmarkStart w:id="127" w:name="__Fieldmark__3187_402700655612"/>
+      <w:bookmarkStart w:id="128" w:name="__Fieldmark__455_374261072412"/>
+      <w:bookmarkStart w:id="129" w:name="__Fieldmark__2302_1573436319"/>
+      <w:bookmarkEnd w:id="122"/>
+      <w:bookmarkEnd w:id="123"/>
+      <w:bookmarkEnd w:id="124"/>
+      <w:bookmarkEnd w:id="125"/>
+      <w:bookmarkEnd w:id="126"/>
+      <w:bookmarkEnd w:id="127"/>
+      <w:bookmarkEnd w:id="128"/>
+      <w:bookmarkEnd w:id="129"/>
       <w:r>
         <w:rPr>
           <w:rStyle w:val="DamodificareEG"/>
@@ -2089,9 +2079,9 @@
         <w:rPr/>
         <w:fldChar w:fldCharType="separate"/>
       </w:r>
-      <w:bookmarkStart w:id="117" w:name="__Fieldmark__2329_1573436319"/>
-      <w:bookmarkStart w:id="118" w:name="__Fieldmark__2329_1573436319"/>
-      <w:bookmarkEnd w:id="118"/>
+      <w:bookmarkStart w:id="130" w:name="__Fieldmark__5731_2977770664"/>
+      <w:bookmarkStart w:id="131" w:name="__Fieldmark__5731_2977770664"/>
+      <w:bookmarkEnd w:id="131"/>
       <w:r>
         <w:rPr/>
       </w:r>
@@ -2099,20 +2089,22 @@
         <w:rPr/>
         <w:fldChar w:fldCharType="end"/>
       </w:r>
-      <w:bookmarkStart w:id="119" w:name="__Fieldmark__455_374261072413"/>
-      <w:bookmarkStart w:id="120" w:name="__Fieldmark__3187_402700655613"/>
-      <w:bookmarkStart w:id="121" w:name="__Fieldmark__2918_192125402813"/>
-      <w:bookmarkStart w:id="122" w:name="__Fieldmark__384_192125402813"/>
-      <w:bookmarkStart w:id="123" w:name="__Fieldmark__386_282153028113"/>
-      <w:bookmarkStart w:id="124" w:name="__Fieldmark__3160_158566624513"/>
-      <w:bookmarkStart w:id="125" w:name="__Fieldmark__4054_2100683520"/>
-      <w:bookmarkEnd w:id="119"/>
-      <w:bookmarkEnd w:id="120"/>
-      <w:bookmarkEnd w:id="121"/>
-      <w:bookmarkEnd w:id="122"/>
-      <w:bookmarkEnd w:id="123"/>
-      <w:bookmarkEnd w:id="124"/>
-      <w:bookmarkEnd w:id="125"/>
+      <w:bookmarkStart w:id="132" w:name="__Fieldmark__4054_2100683520"/>
+      <w:bookmarkStart w:id="133" w:name="__Fieldmark__3160_158566624513"/>
+      <w:bookmarkStart w:id="134" w:name="__Fieldmark__386_282153028113"/>
+      <w:bookmarkStart w:id="135" w:name="__Fieldmark__384_192125402813"/>
+      <w:bookmarkStart w:id="136" w:name="__Fieldmark__2918_192125402813"/>
+      <w:bookmarkStart w:id="137" w:name="__Fieldmark__3187_402700655613"/>
+      <w:bookmarkStart w:id="138" w:name="__Fieldmark__455_374261072413"/>
+      <w:bookmarkStart w:id="139" w:name="__Fieldmark__2329_1573436319"/>
+      <w:bookmarkEnd w:id="132"/>
+      <w:bookmarkEnd w:id="133"/>
+      <w:bookmarkEnd w:id="134"/>
+      <w:bookmarkEnd w:id="135"/>
+      <w:bookmarkEnd w:id="136"/>
+      <w:bookmarkEnd w:id="137"/>
+      <w:bookmarkEnd w:id="138"/>
+      <w:bookmarkEnd w:id="139"/>
       <w:r>
         <w:rPr>
           <w:rStyle w:val="DamodificareEG"/>
@@ -3434,7 +3426,7 @@
     <w:pPr>
       <w:widowControl/>
       <w:suppressAutoHyphens w:val="true"/>
-      <w:overflowPunct w:val="false"/>
+      <w:overflowPunct w:val="true"/>
       <w:bidi w:val="0"/>
       <w:spacing w:before="0" w:after="0"/>
       <w:jc w:val="left"/>
